--- a/物业模块--报修接口.docx
+++ b/物业模块--报修接口.docx
@@ -101,11 +101,19 @@
         </w:rPr>
         <w:t>前缀：</w:t>
       </w:r>
+      <w:proofErr w:type="spellStart"/>
       <w:r>
         <w:rPr>
           <w:lang w:val="en-US"/>
         </w:rPr>
-        <w:t>api-com</w:t>
+        <w:t>api</w:t>
+      </w:r>
+      <w:proofErr w:type="spellEnd"/>
+      <w:r>
+        <w:rPr>
+          <w:lang w:val="en-US"/>
+        </w:rPr>
+        <w:t>-com</w:t>
       </w:r>
     </w:p>
     <w:p>
@@ -170,6 +178,7 @@
         </w:rPr>
         <w:t>，格式为</w:t>
       </w:r>
+      <w:proofErr w:type="spellStart"/>
       <w:r>
         <w:rPr>
           <w:rFonts w:hint="eastAsia"/>
@@ -177,6 +186,7 @@
         </w:rPr>
         <w:t>JSONObject</w:t>
       </w:r>
+      <w:proofErr w:type="spellEnd"/>
       <w:r>
         <w:rPr>
           <w:rFonts w:hint="eastAsia"/>
@@ -278,6 +288,7 @@
         </w:rPr>
         <w:t>具体的消息体；可以是</w:t>
       </w:r>
+      <w:proofErr w:type="spellStart"/>
       <w:r>
         <w:rPr>
           <w:rFonts w:hint="eastAsia"/>
@@ -285,6 +296,7 @@
         </w:rPr>
         <w:t>jsonobject</w:t>
       </w:r>
+      <w:proofErr w:type="spellEnd"/>
       <w:r>
         <w:rPr>
           <w:rFonts w:hint="eastAsia"/>
@@ -292,6 +304,7 @@
         </w:rPr>
         <w:t>或者</w:t>
       </w:r>
+      <w:proofErr w:type="spellStart"/>
       <w:r>
         <w:rPr>
           <w:rFonts w:hint="eastAsia"/>
@@ -299,6 +312,7 @@
         </w:rPr>
         <w:t>jsonarray</w:t>
       </w:r>
+      <w:proofErr w:type="spellEnd"/>
     </w:p>
     <w:p>
       <w:pPr>
@@ -563,6 +577,7 @@
         </w:rPr>
         <w:t>接口</w:t>
       </w:r>
+      <w:proofErr w:type="spellStart"/>
       <w:r>
         <w:rPr>
           <w:rFonts w:hint="eastAsia"/>
@@ -570,6 +585,7 @@
         </w:rPr>
         <w:t>url</w:t>
       </w:r>
+      <w:proofErr w:type="spellEnd"/>
     </w:p>
     <w:p>
       <w:pPr>
@@ -597,6 +613,7 @@
         </w:rPr>
         <w:t>接口</w:t>
       </w:r>
+      <w:proofErr w:type="spellStart"/>
       <w:r>
         <w:rPr>
           <w:rFonts w:hint="eastAsia"/>
@@ -604,6 +621,7 @@
         </w:rPr>
         <w:t>url</w:t>
       </w:r>
+      <w:proofErr w:type="spellEnd"/>
     </w:p>
     <w:p>
       <w:pPr>
@@ -633,7 +651,6 @@
           <w:p>
             <w:pPr>
               <w:rPr>
-                <w:rFonts w:hint="eastAsia"/>
                 <w:lang w:val="en-US"/>
               </w:rPr>
             </w:pPr>
@@ -659,7 +676,6 @@
           <w:p>
             <w:pPr>
               <w:rPr>
-                <w:rFonts w:hint="eastAsia"/>
                 <w:lang w:val="en-US"/>
               </w:rPr>
             </w:pPr>
@@ -703,7 +719,6 @@
           <w:p>
             <w:pPr>
               <w:rPr>
-                <w:rFonts w:hint="eastAsia"/>
                 <w:lang w:val="en-US"/>
               </w:rPr>
             </w:pPr>
@@ -728,6 +743,7 @@
                 <w:lang w:val="en-US"/>
               </w:rPr>
             </w:pPr>
+            <w:proofErr w:type="spellStart"/>
             <w:r>
               <w:rPr>
                 <w:rFonts w:hint="eastAsia"/>
@@ -735,6 +751,7 @@
               </w:rPr>
               <w:t>url</w:t>
             </w:r>
+            <w:proofErr w:type="spellEnd"/>
           </w:p>
         </w:tc>
         <w:tc>
@@ -744,7 +761,7 @@
           <w:p>
             <w:pPr>
               <w:rPr>
-                <w:rFonts w:ascii="Times New Roman" w:eastAsia="Times New Roman" w:hAnsi="Times New Roman" w:cs="Times New Roman" w:hint="eastAsia"/>
+                <w:rFonts w:ascii="Times New Roman" w:eastAsia="Times New Roman" w:hAnsi="Times New Roman" w:cs="Times New Roman"/>
                 <w:color w:val="auto"/>
                 <w:sz w:val="24"/>
                 <w:szCs w:val="24"/>
@@ -792,7 +809,6 @@
           <w:p>
             <w:pPr>
               <w:rPr>
-                <w:rFonts w:hint="eastAsia"/>
                 <w:lang w:val="en-US"/>
               </w:rPr>
             </w:pPr>
@@ -849,7 +865,6 @@
                 <w:p>
                   <w:pPr>
                     <w:rPr>
-                      <w:rFonts w:hint="eastAsia"/>
                       <w:lang w:val="en-US"/>
                     </w:rPr>
                   </w:pPr>
@@ -888,7 +903,6 @@
                 <w:p>
                   <w:pPr>
                     <w:rPr>
-                      <w:rFonts w:hint="eastAsia"/>
                       <w:lang w:val="en-US"/>
                     </w:rPr>
                   </w:pPr>
@@ -908,7 +922,6 @@
                 <w:p>
                   <w:pPr>
                     <w:rPr>
-                      <w:rFonts w:hint="eastAsia"/>
                       <w:lang w:val="en-US"/>
                     </w:rPr>
                   </w:pPr>
@@ -930,7 +943,6 @@
                 <w:p>
                   <w:pPr>
                     <w:rPr>
-                      <w:rFonts w:hint="eastAsia"/>
                       <w:lang w:val="en-US"/>
                     </w:rPr>
                   </w:pPr>
@@ -950,7 +962,6 @@
                 <w:p>
                   <w:pPr>
                     <w:rPr>
-                      <w:rFonts w:hint="eastAsia"/>
                       <w:lang w:val="en-US"/>
                     </w:rPr>
                   </w:pPr>
@@ -972,10 +983,10 @@
                 <w:p>
                   <w:pPr>
                     <w:rPr>
-                      <w:rFonts w:hint="eastAsia"/>
                       <w:lang w:val="en-US"/>
                     </w:rPr>
                   </w:pPr>
+                  <w:proofErr w:type="spellStart"/>
                   <w:r>
                     <w:rPr>
                       <w:rFonts w:hint="eastAsia"/>
@@ -983,6 +994,7 @@
                     </w:rPr>
                     <w:t>descs</w:t>
                   </w:r>
+                  <w:proofErr w:type="spellEnd"/>
                 </w:p>
               </w:tc>
               <w:tc>
@@ -992,7 +1004,6 @@
                 <w:p>
                   <w:pPr>
                     <w:rPr>
-                      <w:rFonts w:hint="eastAsia"/>
                       <w:lang w:val="en-US"/>
                     </w:rPr>
                   </w:pPr>
@@ -1032,7 +1043,6 @@
                 <w:p>
                   <w:pPr>
                     <w:rPr>
-                      <w:rFonts w:hint="eastAsia"/>
                       <w:lang w:val="en-US"/>
                     </w:rPr>
                   </w:pPr>
@@ -1086,7 +1096,6 @@
                 <w:p>
                   <w:pPr>
                     <w:rPr>
-                      <w:rFonts w:hint="eastAsia"/>
                       <w:lang w:val="en-US"/>
                     </w:rPr>
                   </w:pPr>
@@ -1119,7 +1128,6 @@
                 <w:p>
                   <w:pPr>
                     <w:rPr>
-                      <w:rFonts w:hint="eastAsia"/>
                       <w:lang w:val="en-US"/>
                     </w:rPr>
                   </w:pPr>
@@ -1152,7 +1160,6 @@
                 <w:p>
                   <w:pPr>
                     <w:rPr>
-                      <w:rFonts w:hint="eastAsia"/>
                       <w:lang w:val="en-US"/>
                     </w:rPr>
                   </w:pPr>
@@ -1170,12 +1177,14 @@
                       <w:lang w:val="en-US"/>
                     </w:rPr>
                   </w:pPr>
+                  <w:proofErr w:type="spellStart"/>
                   <w:r>
                     <w:rPr>
                       <w:lang w:val="en-US"/>
                     </w:rPr>
                     <w:t>openid</w:t>
                   </w:r>
+                  <w:proofErr w:type="spellEnd"/>
                 </w:p>
               </w:tc>
               <w:tc>
@@ -1202,12 +1211,14 @@
                       <w:lang w:val="en-US"/>
                     </w:rPr>
                   </w:pPr>
+                  <w:proofErr w:type="spellStart"/>
                   <w:r>
                     <w:rPr>
                       <w:lang w:val="en-US"/>
                     </w:rPr>
                     <w:t>wxcode</w:t>
                   </w:r>
+                  <w:proofErr w:type="spellEnd"/>
                 </w:p>
               </w:tc>
               <w:tc>
@@ -1217,7 +1228,6 @@
                 <w:p>
                   <w:pPr>
                     <w:rPr>
-                      <w:rFonts w:hint="eastAsia"/>
                       <w:lang w:val="en-US"/>
                     </w:rPr>
                   </w:pPr>
@@ -1235,12 +1245,14 @@
                       <w:lang w:val="en-US"/>
                     </w:rPr>
                   </w:pPr>
+                  <w:proofErr w:type="spellStart"/>
                   <w:r>
                     <w:rPr>
                       <w:lang w:val="en-US"/>
                     </w:rPr>
                     <w:t>pro_code</w:t>
                   </w:r>
+                  <w:proofErr w:type="spellEnd"/>
                 </w:p>
               </w:tc>
               <w:tc>
@@ -1250,7 +1262,6 @@
                 <w:p>
                   <w:pPr>
                     <w:rPr>
-                      <w:rFonts w:hint="eastAsia"/>
                       <w:lang w:val="en-US"/>
                     </w:rPr>
                   </w:pPr>
@@ -1268,12 +1279,14 @@
                       <w:lang w:val="en-US"/>
                     </w:rPr>
                   </w:pPr>
+                  <w:proofErr w:type="spellStart"/>
                   <w:r>
                     <w:rPr>
                       <w:lang w:val="en-US"/>
                     </w:rPr>
                     <w:t>com_code</w:t>
                   </w:r>
+                  <w:proofErr w:type="spellEnd"/>
                 </w:p>
               </w:tc>
               <w:tc>
@@ -1283,7 +1296,6 @@
                 <w:p>
                   <w:pPr>
                     <w:rPr>
-                      <w:rFonts w:hint="eastAsia"/>
                       <w:lang w:val="en-US"/>
                     </w:rPr>
                   </w:pPr>
@@ -1294,7 +1306,6 @@
           <w:p>
             <w:pPr>
               <w:rPr>
-                <w:rFonts w:hint="eastAsia"/>
                 <w:lang w:val="en-US"/>
               </w:rPr>
             </w:pPr>
@@ -1355,7 +1366,6 @@
           <w:p>
             <w:pPr>
               <w:rPr>
-                <w:rFonts w:hint="eastAsia"/>
                 <w:lang w:val="en-US"/>
               </w:rPr>
             </w:pPr>
@@ -1405,7 +1415,6 @@
           <w:p>
             <w:pPr>
               <w:rPr>
-                <w:rFonts w:hint="eastAsia"/>
                 <w:lang w:val="en-US"/>
               </w:rPr>
             </w:pPr>
@@ -1431,7 +1440,6 @@
           <w:p>
             <w:pPr>
               <w:rPr>
-                <w:rFonts w:hint="eastAsia"/>
                 <w:lang w:val="en-US"/>
               </w:rPr>
             </w:pPr>
@@ -1483,14 +1491,7 @@
                 <w:rFonts w:hint="eastAsia"/>
                 <w:lang w:val="en-US"/>
               </w:rPr>
-              <w:t>用户</w:t>
-            </w:r>
-            <w:r>
-              <w:rPr>
-                <w:rFonts w:hint="eastAsia"/>
-                <w:lang w:val="en-US"/>
-              </w:rPr>
-              <w:t>撤销报修</w:t>
+              <w:t>用户撤销报修</w:t>
             </w:r>
           </w:p>
         </w:tc>
@@ -1506,6 +1507,7 @@
                 <w:lang w:val="en-US"/>
               </w:rPr>
             </w:pPr>
+            <w:proofErr w:type="spellStart"/>
             <w:r>
               <w:rPr>
                 <w:rFonts w:hint="eastAsia"/>
@@ -1513,6 +1515,7 @@
               </w:rPr>
               <w:t>url</w:t>
             </w:r>
+            <w:proofErr w:type="spellEnd"/>
           </w:p>
         </w:tc>
         <w:tc>
@@ -1549,8 +1552,21 @@
                 <w:shd w:val="clear" w:color="auto" w:fill="FAFAFA"/>
                 <w:lang w:val="en-US"/>
               </w:rPr>
-              <w:t xml:space="preserve"> delByRowsid</w:t>
-            </w:r>
+              <w:t xml:space="preserve"> </w:t>
+            </w:r>
+            <w:proofErr w:type="spellStart"/>
+            <w:r>
+              <w:rPr>
+                <w:rFonts w:ascii="Helvetica" w:eastAsia="Times New Roman" w:hAnsi="Helvetica" w:cs="Times New Roman"/>
+                <w:color w:val="505050"/>
+                <w:sz w:val="18"/>
+                <w:szCs w:val="18"/>
+                <w:shd w:val="clear" w:color="auto" w:fill="FAFAFA"/>
+                <w:lang w:val="en-US"/>
+              </w:rPr>
+              <w:t>delByRowsid</w:t>
+            </w:r>
+            <w:proofErr w:type="spellEnd"/>
           </w:p>
         </w:tc>
       </w:tr>
@@ -1581,7 +1597,6 @@
           <w:p>
             <w:pPr>
               <w:rPr>
-                <w:rFonts w:hint="eastAsia"/>
                 <w:lang w:val="en-US"/>
               </w:rPr>
             </w:pPr>
@@ -1625,12 +1640,14 @@
                 <w:lang w:val="en-US"/>
               </w:rPr>
             </w:pPr>
+            <w:proofErr w:type="spellStart"/>
             <w:r>
               <w:rPr>
                 <w:lang w:val="en-US"/>
               </w:rPr>
               <w:t>rowsid</w:t>
             </w:r>
+            <w:proofErr w:type="spellEnd"/>
           </w:p>
           <w:p>
             <w:pPr>
@@ -1688,7 +1705,6 @@
           <w:p>
             <w:pPr>
               <w:rPr>
-                <w:rFonts w:hint="eastAsia"/>
                 <w:lang w:val="en-US"/>
               </w:rPr>
             </w:pPr>
@@ -1738,7 +1754,6 @@
           <w:p>
             <w:pPr>
               <w:rPr>
-                <w:rFonts w:hint="eastAsia"/>
                 <w:lang w:val="en-US"/>
               </w:rPr>
             </w:pPr>
@@ -1764,7 +1779,6 @@
           <w:p>
             <w:pPr>
               <w:rPr>
-                <w:rFonts w:hint="eastAsia"/>
                 <w:lang w:val="en-US"/>
               </w:rPr>
             </w:pPr>
@@ -1832,6 +1846,7 @@
                 <w:lang w:val="en-US"/>
               </w:rPr>
             </w:pPr>
+            <w:proofErr w:type="spellStart"/>
             <w:r>
               <w:rPr>
                 <w:rFonts w:hint="eastAsia"/>
@@ -1839,6 +1854,7 @@
               </w:rPr>
               <w:t>url</w:t>
             </w:r>
+            <w:proofErr w:type="spellEnd"/>
           </w:p>
         </w:tc>
         <w:tc>
@@ -1907,7 +1923,6 @@
           <w:p>
             <w:pPr>
               <w:rPr>
-                <w:rFonts w:hint="eastAsia"/>
                 <w:lang w:val="en-US"/>
               </w:rPr>
             </w:pPr>
@@ -1951,24 +1966,34 @@
                 <w:lang w:val="en-US"/>
               </w:rPr>
             </w:pPr>
+            <w:proofErr w:type="spellStart"/>
             <w:r>
               <w:rPr>
                 <w:lang w:val="en-US"/>
               </w:rPr>
               <w:t>rowsid</w:t>
             </w:r>
-          </w:p>
-          <w:p>
-            <w:pPr>
-              <w:rPr>
-                <w:lang w:val="en-US"/>
-              </w:rPr>
-            </w:pPr>
-            <w:r>
-              <w:rPr>
-                <w:lang w:val="en-US"/>
-              </w:rPr>
-              <w:t>handle_usercode=</w:t>
+            <w:proofErr w:type="spellEnd"/>
+          </w:p>
+          <w:p>
+            <w:pPr>
+              <w:rPr>
+                <w:lang w:val="en-US"/>
+              </w:rPr>
+            </w:pPr>
+            <w:proofErr w:type="spellStart"/>
+            <w:r>
+              <w:rPr>
+                <w:lang w:val="en-US"/>
+              </w:rPr>
+              <w:t>handle_usercode</w:t>
+            </w:r>
+            <w:proofErr w:type="spellEnd"/>
+            <w:r>
+              <w:rPr>
+                <w:lang w:val="en-US"/>
+              </w:rPr>
+              <w:t>=</w:t>
             </w:r>
             <w:r>
               <w:rPr>
@@ -2021,7 +2046,6 @@
           <w:p>
             <w:pPr>
               <w:rPr>
-                <w:rFonts w:hint="eastAsia"/>
                 <w:lang w:val="en-US"/>
               </w:rPr>
             </w:pPr>
@@ -2078,7 +2102,6 @@
           <w:p>
             <w:pPr>
               <w:rPr>
-                <w:rFonts w:hint="eastAsia"/>
                 <w:lang w:val="en-US"/>
               </w:rPr>
             </w:pPr>
@@ -2104,7 +2127,6 @@
           <w:p>
             <w:pPr>
               <w:rPr>
-                <w:rFonts w:hint="eastAsia"/>
                 <w:lang w:val="en-US"/>
               </w:rPr>
             </w:pPr>
@@ -2156,21 +2178,7 @@
                 <w:rFonts w:hint="eastAsia"/>
                 <w:lang w:val="en-US"/>
               </w:rPr>
-              <w:t>物业</w:t>
-            </w:r>
-            <w:r>
-              <w:rPr>
-                <w:rFonts w:hint="eastAsia"/>
-                <w:lang w:val="en-US"/>
-              </w:rPr>
-              <w:t>完结</w:t>
-            </w:r>
-            <w:r>
-              <w:rPr>
-                <w:rFonts w:hint="eastAsia"/>
-                <w:lang w:val="en-US"/>
-              </w:rPr>
-              <w:t>工单</w:t>
+              <w:t>物业完结工单</w:t>
             </w:r>
           </w:p>
         </w:tc>
@@ -2186,6 +2194,7 @@
                 <w:lang w:val="en-US"/>
               </w:rPr>
             </w:pPr>
+            <w:proofErr w:type="spellStart"/>
             <w:r>
               <w:rPr>
                 <w:rFonts w:hint="eastAsia"/>
@@ -2193,6 +2202,7 @@
               </w:rPr>
               <w:t>url</w:t>
             </w:r>
+            <w:proofErr w:type="spellEnd"/>
           </w:p>
         </w:tc>
         <w:tc>
@@ -2272,7 +2282,6 @@
           <w:p>
             <w:pPr>
               <w:rPr>
-                <w:rFonts w:hint="eastAsia"/>
                 <w:lang w:val="en-US"/>
               </w:rPr>
             </w:pPr>
@@ -2316,30 +2325,34 @@
                 <w:lang w:val="en-US"/>
               </w:rPr>
             </w:pPr>
+            <w:proofErr w:type="spellStart"/>
             <w:r>
               <w:rPr>
                 <w:lang w:val="en-US"/>
               </w:rPr>
               <w:t>rowsid</w:t>
             </w:r>
-          </w:p>
-          <w:p>
-            <w:pPr>
-              <w:rPr>
-                <w:lang w:val="en-US"/>
-              </w:rPr>
-            </w:pPr>
-            <w:r>
-              <w:rPr>
-                <w:lang w:val="en-US"/>
-              </w:rPr>
-              <w:t>final</w:t>
-            </w:r>
-            <w:r>
-              <w:rPr>
-                <w:lang w:val="en-US"/>
-              </w:rPr>
-              <w:t>_usercode=</w:t>
+            <w:proofErr w:type="spellEnd"/>
+          </w:p>
+          <w:p>
+            <w:pPr>
+              <w:rPr>
+                <w:lang w:val="en-US"/>
+              </w:rPr>
+            </w:pPr>
+            <w:proofErr w:type="spellStart"/>
+            <w:r>
+              <w:rPr>
+                <w:lang w:val="en-US"/>
+              </w:rPr>
+              <w:t>final_usercode</w:t>
+            </w:r>
+            <w:proofErr w:type="spellEnd"/>
+            <w:r>
+              <w:rPr>
+                <w:lang w:val="en-US"/>
+              </w:rPr>
+              <w:t>=</w:t>
             </w:r>
             <w:r>
               <w:rPr>
@@ -2391,7 +2404,6 @@
           <w:p>
             <w:pPr>
               <w:rPr>
-                <w:rFonts w:hint="eastAsia"/>
                 <w:lang w:val="en-US"/>
               </w:rPr>
             </w:pPr>
@@ -2441,7 +2453,6 @@
           <w:p>
             <w:pPr>
               <w:rPr>
-                <w:rFonts w:hint="eastAsia"/>
                 <w:lang w:val="en-US"/>
               </w:rPr>
             </w:pPr>
@@ -2467,7 +2478,6 @@
           <w:p>
             <w:pPr>
               <w:rPr>
-                <w:rFonts w:hint="eastAsia"/>
                 <w:lang w:val="en-US"/>
               </w:rPr>
             </w:pPr>
@@ -2542,6 +2552,7 @@
                 <w:lang w:val="en-US"/>
               </w:rPr>
             </w:pPr>
+            <w:proofErr w:type="spellStart"/>
             <w:r>
               <w:rPr>
                 <w:rFonts w:hint="eastAsia"/>
@@ -2549,6 +2560,7 @@
               </w:rPr>
               <w:t>url</w:t>
             </w:r>
+            <w:proofErr w:type="spellEnd"/>
           </w:p>
         </w:tc>
         <w:tc>
@@ -2606,7 +2618,6 @@
           <w:p>
             <w:pPr>
               <w:rPr>
-                <w:rFonts w:hint="eastAsia"/>
                 <w:lang w:val="en-US"/>
               </w:rPr>
             </w:pPr>
@@ -2650,38 +2661,44 @@
                 <w:lang w:val="en-US"/>
               </w:rPr>
             </w:pPr>
+            <w:proofErr w:type="spellStart"/>
             <w:r>
               <w:rPr>
                 <w:lang w:val="en-US"/>
               </w:rPr>
               <w:t>openid</w:t>
             </w:r>
-          </w:p>
-          <w:p>
-            <w:pPr>
-              <w:rPr>
-                <w:lang w:val="en-US"/>
-              </w:rPr>
-            </w:pPr>
+            <w:proofErr w:type="spellEnd"/>
+          </w:p>
+          <w:p>
+            <w:pPr>
+              <w:rPr>
+                <w:lang w:val="en-US"/>
+              </w:rPr>
+            </w:pPr>
+            <w:proofErr w:type="spellStart"/>
             <w:r>
               <w:rPr>
                 <w:lang w:val="en-US"/>
               </w:rPr>
               <w:t>wxcode</w:t>
             </w:r>
-          </w:p>
-          <w:p>
-            <w:pPr>
-              <w:rPr>
-                <w:lang w:val="en-US"/>
-              </w:rPr>
-            </w:pPr>
+            <w:proofErr w:type="spellEnd"/>
+          </w:p>
+          <w:p>
+            <w:pPr>
+              <w:rPr>
+                <w:lang w:val="en-US"/>
+              </w:rPr>
+            </w:pPr>
+            <w:proofErr w:type="spellStart"/>
             <w:r>
               <w:rPr>
                 <w:lang w:val="en-US"/>
               </w:rPr>
               <w:t>pro_code</w:t>
             </w:r>
+            <w:proofErr w:type="spellEnd"/>
           </w:p>
           <w:p>
             <w:pPr>
@@ -2779,7 +2796,6 @@
           <w:p>
             <w:pPr>
               <w:rPr>
-                <w:rFonts w:hint="eastAsia"/>
                 <w:lang w:val="en-US"/>
               </w:rPr>
             </w:pPr>
@@ -2800,7 +2816,6 @@
           <w:p>
             <w:pPr>
               <w:rPr>
-                <w:rFonts w:hint="eastAsia"/>
                 <w:lang w:val="en-US"/>
               </w:rPr>
             </w:pPr>
@@ -2822,7 +2837,6 @@
           <w:p>
             <w:pPr>
               <w:rPr>
-                <w:rFonts w:hint="eastAsia"/>
                 <w:lang w:val="en-US"/>
               </w:rPr>
             </w:pPr>
@@ -2844,7 +2858,6 @@
           <w:p>
             <w:pPr>
               <w:rPr>
-                <w:rFonts w:hint="eastAsia"/>
                 <w:lang w:val="en-US"/>
               </w:rPr>
             </w:pPr>
@@ -2862,8 +2875,6 @@
               </w:rPr>
               <w:t>已撤销</w:t>
             </w:r>
-            <w:bookmarkStart w:id="0" w:name="_GoBack"/>
-            <w:bookmarkEnd w:id="0"/>
           </w:p>
         </w:tc>
       </w:tr>
@@ -2910,7 +2921,6 @@
           <w:p>
             <w:pPr>
               <w:rPr>
-                <w:rFonts w:hint="eastAsia"/>
                 <w:lang w:val="en-US"/>
               </w:rPr>
             </w:pPr>
@@ -3004,6 +3014,7 @@
                 <w:lang w:val="en-US"/>
               </w:rPr>
             </w:pPr>
+            <w:proofErr w:type="spellStart"/>
             <w:r>
               <w:rPr>
                 <w:rFonts w:hint="eastAsia"/>
@@ -3011,6 +3022,7 @@
               </w:rPr>
               <w:t>url</w:t>
             </w:r>
+            <w:proofErr w:type="spellEnd"/>
           </w:p>
         </w:tc>
         <w:tc>
@@ -3090,7 +3102,6 @@
           <w:p>
             <w:pPr>
               <w:rPr>
-                <w:rFonts w:hint="eastAsia"/>
                 <w:lang w:val="en-US"/>
               </w:rPr>
             </w:pPr>
@@ -3134,12 +3145,14 @@
                 <w:lang w:val="en-US"/>
               </w:rPr>
             </w:pPr>
+            <w:proofErr w:type="spellStart"/>
             <w:r>
               <w:rPr>
                 <w:lang w:val="en-US"/>
               </w:rPr>
               <w:t>wxcode</w:t>
             </w:r>
+            <w:proofErr w:type="spellEnd"/>
           </w:p>
           <w:p>
             <w:pPr>
@@ -3203,7 +3216,6 @@
           <w:p>
             <w:pPr>
               <w:rPr>
-                <w:rFonts w:hint="eastAsia"/>
                 <w:lang w:val="en-US"/>
               </w:rPr>
             </w:pPr>
@@ -3323,7 +3335,6 @@
           <w:p>
             <w:pPr>
               <w:rPr>
-                <w:rFonts w:hint="eastAsia"/>
                 <w:lang w:val="en-US"/>
               </w:rPr>
             </w:pPr>
@@ -3422,6 +3433,7 @@
                 <w:lang w:val="en-US"/>
               </w:rPr>
             </w:pPr>
+            <w:proofErr w:type="spellStart"/>
             <w:r>
               <w:rPr>
                 <w:rFonts w:hint="eastAsia"/>
@@ -3429,6 +3441,7 @@
               </w:rPr>
               <w:t>url</w:t>
             </w:r>
+            <w:proofErr w:type="spellEnd"/>
           </w:p>
         </w:tc>
         <w:tc>
@@ -3486,7 +3499,6 @@
           <w:p>
             <w:pPr>
               <w:rPr>
-                <w:rFonts w:hint="eastAsia"/>
                 <w:lang w:val="en-US"/>
               </w:rPr>
             </w:pPr>
@@ -3530,12 +3542,14 @@
                 <w:lang w:val="en-US"/>
               </w:rPr>
             </w:pPr>
+            <w:proofErr w:type="spellStart"/>
             <w:r>
               <w:rPr>
                 <w:lang w:val="en-US"/>
               </w:rPr>
               <w:t>rowsid</w:t>
             </w:r>
+            <w:proofErr w:type="spellEnd"/>
           </w:p>
         </w:tc>
       </w:tr>
@@ -3579,7 +3593,6 @@
           <w:p>
             <w:pPr>
               <w:rPr>
-                <w:rFonts w:hint="eastAsia"/>
                 <w:lang w:val="en-US"/>
               </w:rPr>
             </w:pPr>
@@ -3638,12 +3651,363 @@
     <w:p>
       <w:pPr>
         <w:rPr>
+          <w:rFonts w:hint="eastAsia"/>
+          <w:lang w:val="en-US"/>
+        </w:rPr>
+      </w:pPr>
+      <w:r>
+        <w:rPr>
+          <w:lang w:val="en-US"/>
+        </w:rPr>
+        <w:lastRenderedPageBreak/>
+        <w:t>=====</w:t>
+      </w:r>
+      <w:r>
+        <w:rPr>
+          <w:rFonts w:hint="eastAsia"/>
+          <w:lang w:val="en-US"/>
+        </w:rPr>
+        <w:t>以下是新接口</w:t>
+      </w:r>
+    </w:p>
+    <w:p>
+      <w:pPr>
+        <w:rPr>
+          <w:lang w:val="en-US"/>
+        </w:rPr>
+      </w:pPr>
+    </w:p>
+    <w:tbl>
+      <w:tblPr>
+        <w:tblStyle w:val="afc"/>
+        <w:tblW w:w="0" w:type="auto"/>
+        <w:tblLook w:val="04A0" w:firstRow="1" w:lastRow="0" w:firstColumn="1" w:lastColumn="0" w:noHBand="0" w:noVBand="1"/>
+      </w:tblPr>
+      <w:tblGrid>
+        <w:gridCol w:w="990"/>
+        <w:gridCol w:w="8027"/>
+      </w:tblGrid>
+      <w:tr>
+        <w:trPr>
+          <w:trHeight w:val="416"/>
+        </w:trPr>
+        <w:tc>
+          <w:tcPr>
+            <w:tcW w:w="477" w:type="dxa"/>
+          </w:tcPr>
+          <w:p>
+            <w:pPr>
+              <w:rPr>
+                <w:lang w:val="en-US"/>
+              </w:rPr>
+            </w:pPr>
+            <w:r>
+              <w:rPr>
+                <w:lang w:val="en-US"/>
+              </w:rPr>
+              <w:t>N</w:t>
+            </w:r>
+            <w:r>
+              <w:rPr>
+                <w:rFonts w:hint="eastAsia"/>
+                <w:lang w:val="en-US"/>
+              </w:rPr>
+              <w:t>o</w:t>
+            </w:r>
+          </w:p>
+        </w:tc>
+        <w:tc>
+          <w:tcPr>
+            <w:tcW w:w="8540" w:type="dxa"/>
+          </w:tcPr>
+          <w:p>
+            <w:pPr>
+              <w:rPr>
+                <w:rFonts w:hint="eastAsia"/>
+                <w:lang w:val="en-US"/>
+              </w:rPr>
+            </w:pPr>
+            <w:r>
+              <w:rPr>
+                <w:lang w:val="en-US"/>
+              </w:rPr>
+              <w:t>9</w:t>
+            </w:r>
+          </w:p>
+        </w:tc>
+      </w:tr>
+      <w:tr>
+        <w:trPr>
+          <w:trHeight w:val="416"/>
+        </w:trPr>
+        <w:tc>
+          <w:tcPr>
+            <w:tcW w:w="477" w:type="dxa"/>
+          </w:tcPr>
+          <w:p>
+            <w:pPr>
+              <w:rPr>
+                <w:lang w:val="en-US"/>
+              </w:rPr>
+            </w:pPr>
+            <w:r>
+              <w:rPr>
+                <w:rFonts w:hint="eastAsia"/>
+                <w:lang w:val="en-US"/>
+              </w:rPr>
+              <w:t>用途</w:t>
+            </w:r>
+          </w:p>
+        </w:tc>
+        <w:tc>
+          <w:tcPr>
+            <w:tcW w:w="8540" w:type="dxa"/>
+          </w:tcPr>
+          <w:p>
+            <w:pPr>
+              <w:rPr>
+                <w:rFonts w:hint="eastAsia"/>
+                <w:lang w:val="en-US"/>
+              </w:rPr>
+            </w:pPr>
+            <w:r>
+              <w:rPr>
+                <w:rFonts w:hint="eastAsia"/>
+                <w:lang w:val="en-US"/>
+              </w:rPr>
+              <w:t>查询报修工单列表</w:t>
+            </w:r>
+          </w:p>
+        </w:tc>
+      </w:tr>
+      <w:tr>
+        <w:tc>
+          <w:tcPr>
+            <w:tcW w:w="477" w:type="dxa"/>
+          </w:tcPr>
+          <w:p>
+            <w:pPr>
+              <w:rPr>
+                <w:lang w:val="en-US"/>
+              </w:rPr>
+            </w:pPr>
+            <w:proofErr w:type="spellStart"/>
+            <w:r>
+              <w:rPr>
+                <w:rFonts w:hint="eastAsia"/>
+                <w:lang w:val="en-US"/>
+              </w:rPr>
+              <w:t>url</w:t>
+            </w:r>
+            <w:proofErr w:type="spellEnd"/>
+          </w:p>
+        </w:tc>
+        <w:tc>
+          <w:tcPr>
+            <w:tcW w:w="8540" w:type="dxa"/>
+          </w:tcPr>
+          <w:p>
+            <w:pPr>
+              <w:rPr>
+                <w:rFonts w:ascii="Times New Roman" w:eastAsia="Times New Roman" w:hAnsi="Times New Roman" w:cs="Times New Roman"/>
+                <w:color w:val="auto"/>
+                <w:sz w:val="24"/>
+                <w:szCs w:val="24"/>
+                <w:lang w:val="en-US"/>
+              </w:rPr>
+            </w:pPr>
+            <w:r>
+              <w:rPr>
+                <w:rFonts w:ascii="Times New Roman" w:eastAsia="Times New Roman" w:hAnsi="Times New Roman" w:cs="Times New Roman"/>
+                <w:color w:val="auto"/>
+                <w:sz w:val="24"/>
+                <w:szCs w:val="24"/>
+                <w:lang w:val="en-US"/>
+              </w:rPr>
+              <w:drawing>
+                <wp:inline distT="0" distB="0" distL="0" distR="0" wp14:anchorId="2CCC2992" wp14:editId="642137A4">
+                  <wp:extent cx="5334730" cy="1668322"/>
+                  <wp:effectExtent l="0" t="0" r="0" b="8255"/>
+                  <wp:docPr id="1" name="图片 1"/>
+                  <wp:cNvGraphicFramePr>
+                    <a:graphicFrameLocks xmlns:a="http://schemas.openxmlformats.org/drawingml/2006/main" noChangeAspect="1"/>
+                  </wp:cNvGraphicFramePr>
+                  <a:graphic xmlns:a="http://schemas.openxmlformats.org/drawingml/2006/main">
+                    <a:graphicData uri="http://schemas.openxmlformats.org/drawingml/2006/picture">
+                      <pic:pic xmlns:pic="http://schemas.openxmlformats.org/drawingml/2006/picture">
+                        <pic:nvPicPr>
+                          <pic:cNvPr id="1" name=""/>
+                          <pic:cNvPicPr/>
+                        </pic:nvPicPr>
+                        <pic:blipFill>
+                          <a:blip r:embed="rId7"/>
+                          <a:stretch>
+                            <a:fillRect/>
+                          </a:stretch>
+                        </pic:blipFill>
+                        <pic:spPr>
+                          <a:xfrm>
+                            <a:off x="0" y="0"/>
+                            <a:ext cx="5345514" cy="1671694"/>
+                          </a:xfrm>
+                          <a:prstGeom prst="rect">
+                            <a:avLst/>
+                          </a:prstGeom>
+                        </pic:spPr>
+                      </pic:pic>
+                    </a:graphicData>
+                  </a:graphic>
+                </wp:inline>
+              </w:drawing>
+            </w:r>
+          </w:p>
+        </w:tc>
+      </w:tr>
+      <w:tr>
+        <w:tc>
+          <w:tcPr>
+            <w:tcW w:w="477" w:type="dxa"/>
+          </w:tcPr>
+          <w:p>
+            <w:pPr>
+              <w:rPr>
+                <w:lang w:val="en-US"/>
+              </w:rPr>
+            </w:pPr>
+            <w:r>
+              <w:rPr>
+                <w:rFonts w:hint="eastAsia"/>
+                <w:lang w:val="en-US"/>
+              </w:rPr>
+              <w:t>方法</w:t>
+            </w:r>
+          </w:p>
+        </w:tc>
+        <w:tc>
+          <w:tcPr>
+            <w:tcW w:w="8540" w:type="dxa"/>
+          </w:tcPr>
+          <w:p>
+            <w:pPr>
+              <w:rPr>
+                <w:lang w:val="en-US"/>
+              </w:rPr>
+            </w:pPr>
+            <w:r>
+              <w:rPr>
+                <w:rFonts w:hint="eastAsia"/>
+                <w:lang w:val="en-US"/>
+              </w:rPr>
+              <w:t>get</w:t>
+            </w:r>
+            <w:r>
+              <w:rPr>
+                <w:rFonts w:hint="eastAsia"/>
+                <w:lang w:val="en-US"/>
+              </w:rPr>
+              <w:t>/post</w:t>
+            </w:r>
+          </w:p>
+        </w:tc>
+      </w:tr>
+      <w:tr>
+        <w:tc>
+          <w:tcPr>
+            <w:tcW w:w="477" w:type="dxa"/>
+          </w:tcPr>
+          <w:p>
+            <w:pPr>
+              <w:rPr>
+                <w:lang w:val="en-US"/>
+              </w:rPr>
+            </w:pPr>
+            <w:r>
+              <w:rPr>
+                <w:rFonts w:hint="eastAsia"/>
+                <w:lang w:val="en-US"/>
+              </w:rPr>
+              <w:t>参数</w:t>
+            </w:r>
+          </w:p>
+        </w:tc>
+        <w:tc>
+          <w:tcPr>
+            <w:tcW w:w="8540" w:type="dxa"/>
+          </w:tcPr>
+          <w:p>
+            <w:pPr>
+              <w:rPr>
+                <w:lang w:val="en-US"/>
+              </w:rPr>
+            </w:pPr>
+          </w:p>
+        </w:tc>
+      </w:tr>
+      <w:tr>
+        <w:tc>
+          <w:tcPr>
+            <w:tcW w:w="477" w:type="dxa"/>
+          </w:tcPr>
+          <w:p>
+            <w:pPr>
+              <w:rPr>
+                <w:lang w:val="en-US"/>
+              </w:rPr>
+            </w:pPr>
+            <w:r>
+              <w:rPr>
+                <w:lang w:val="en-US"/>
+              </w:rPr>
+              <w:t>R</w:t>
+            </w:r>
+            <w:r>
+              <w:rPr>
+                <w:rFonts w:hint="eastAsia"/>
+                <w:lang w:val="en-US"/>
+              </w:rPr>
+              <w:t>eturn</w:t>
+            </w:r>
+            <w:r>
+              <w:rPr>
+                <w:rFonts w:hint="eastAsia"/>
+                <w:lang w:val="en-US"/>
+              </w:rPr>
+              <w:t>值说明</w:t>
+            </w:r>
+          </w:p>
+        </w:tc>
+        <w:tc>
+          <w:tcPr>
+            <w:tcW w:w="8540" w:type="dxa"/>
+          </w:tcPr>
+          <w:p>
+            <w:pPr>
+              <w:rPr>
+                <w:lang w:val="en-US"/>
+              </w:rPr>
+            </w:pPr>
+            <w:bookmarkStart w:id="0" w:name="_GoBack"/>
+            <w:bookmarkEnd w:id="0"/>
+          </w:p>
+        </w:tc>
+      </w:tr>
+    </w:tbl>
+    <w:p>
+      <w:pPr>
+        <w:rPr>
+          <w:rFonts w:hint="eastAsia"/>
+        </w:rPr>
+      </w:pPr>
+    </w:p>
+    <w:p>
+      <w:pPr>
+        <w:rPr>
           <w:lang w:val="en-US"/>
         </w:rPr>
       </w:pPr>
     </w:p>
     <w:sectPr>
-      <w:footerReference w:type="default" r:id="rId7"/>
+      <w:footerReference w:type="default" r:id="rId8"/>
       <w:pgSz w:w="11907" w:h="16839"/>
       <w:pgMar w:top="720" w:right="1440" w:bottom="1800" w:left="1440" w:header="720" w:footer="720" w:gutter="0"/>
       <w:cols w:space="720"/>
@@ -3708,7 +4072,7 @@
           <w:rPr>
             <w:noProof/>
           </w:rPr>
-          <w:t>3</w:t>
+          <w:t>5</w:t>
         </w:r>
         <w:r>
           <w:rPr>

--- a/物业模块--报修接口.docx
+++ b/物业模块--报修接口.docx
@@ -101,19 +101,11 @@
         </w:rPr>
         <w:t>前缀：</w:t>
       </w:r>
-      <w:proofErr w:type="spellStart"/>
       <w:r>
         <w:rPr>
           <w:lang w:val="en-US"/>
         </w:rPr>
-        <w:t>api</w:t>
-      </w:r>
-      <w:proofErr w:type="spellEnd"/>
-      <w:r>
-        <w:rPr>
-          <w:lang w:val="en-US"/>
-        </w:rPr>
-        <w:t>-com</w:t>
+        <w:t>api-com</w:t>
       </w:r>
     </w:p>
     <w:p>
@@ -178,7 +170,6 @@
         </w:rPr>
         <w:t>，格式为</w:t>
       </w:r>
-      <w:proofErr w:type="spellStart"/>
       <w:r>
         <w:rPr>
           <w:rFonts w:hint="eastAsia"/>
@@ -186,7 +177,6 @@
         </w:rPr>
         <w:t>JSONObject</w:t>
       </w:r>
-      <w:proofErr w:type="spellEnd"/>
       <w:r>
         <w:rPr>
           <w:rFonts w:hint="eastAsia"/>
@@ -288,7 +278,6 @@
         </w:rPr>
         <w:t>具体的消息体；可以是</w:t>
       </w:r>
-      <w:proofErr w:type="spellStart"/>
       <w:r>
         <w:rPr>
           <w:rFonts w:hint="eastAsia"/>
@@ -296,7 +285,6 @@
         </w:rPr>
         <w:t>jsonobject</w:t>
       </w:r>
-      <w:proofErr w:type="spellEnd"/>
       <w:r>
         <w:rPr>
           <w:rFonts w:hint="eastAsia"/>
@@ -304,7 +292,6 @@
         </w:rPr>
         <w:t>或者</w:t>
       </w:r>
-      <w:proofErr w:type="spellStart"/>
       <w:r>
         <w:rPr>
           <w:rFonts w:hint="eastAsia"/>
@@ -312,7 +299,6 @@
         </w:rPr>
         <w:t>jsonarray</w:t>
       </w:r>
-      <w:proofErr w:type="spellEnd"/>
     </w:p>
     <w:p>
       <w:pPr>
@@ -577,7 +563,6 @@
         </w:rPr>
         <w:t>接口</w:t>
       </w:r>
-      <w:proofErr w:type="spellStart"/>
       <w:r>
         <w:rPr>
           <w:rFonts w:hint="eastAsia"/>
@@ -585,7 +570,6 @@
         </w:rPr>
         <w:t>url</w:t>
       </w:r>
-      <w:proofErr w:type="spellEnd"/>
     </w:p>
     <w:p>
       <w:pPr>
@@ -613,7 +597,6 @@
         </w:rPr>
         <w:t>接口</w:t>
       </w:r>
-      <w:proofErr w:type="spellStart"/>
       <w:r>
         <w:rPr>
           <w:rFonts w:hint="eastAsia"/>
@@ -621,7 +604,6 @@
         </w:rPr>
         <w:t>url</w:t>
       </w:r>
-      <w:proofErr w:type="spellEnd"/>
     </w:p>
     <w:p>
       <w:pPr>
@@ -743,7 +725,6 @@
                 <w:lang w:val="en-US"/>
               </w:rPr>
             </w:pPr>
-            <w:proofErr w:type="spellStart"/>
             <w:r>
               <w:rPr>
                 <w:rFonts w:hint="eastAsia"/>
@@ -751,7 +732,6 @@
               </w:rPr>
               <w:t>url</w:t>
             </w:r>
-            <w:proofErr w:type="spellEnd"/>
           </w:p>
         </w:tc>
         <w:tc>
@@ -986,7 +966,6 @@
                       <w:lang w:val="en-US"/>
                     </w:rPr>
                   </w:pPr>
-                  <w:proofErr w:type="spellStart"/>
                   <w:r>
                     <w:rPr>
                       <w:rFonts w:hint="eastAsia"/>
@@ -994,7 +973,6 @@
                     </w:rPr>
                     <w:t>descs</w:t>
                   </w:r>
-                  <w:proofErr w:type="spellEnd"/>
                 </w:p>
               </w:tc>
               <w:tc>
@@ -1177,14 +1155,12 @@
                       <w:lang w:val="en-US"/>
                     </w:rPr>
                   </w:pPr>
-                  <w:proofErr w:type="spellStart"/>
                   <w:r>
                     <w:rPr>
                       <w:lang w:val="en-US"/>
                     </w:rPr>
                     <w:t>openid</w:t>
                   </w:r>
-                  <w:proofErr w:type="spellEnd"/>
                 </w:p>
               </w:tc>
               <w:tc>
@@ -1211,14 +1187,12 @@
                       <w:lang w:val="en-US"/>
                     </w:rPr>
                   </w:pPr>
-                  <w:proofErr w:type="spellStart"/>
                   <w:r>
                     <w:rPr>
                       <w:lang w:val="en-US"/>
                     </w:rPr>
                     <w:t>wxcode</w:t>
                   </w:r>
-                  <w:proofErr w:type="spellEnd"/>
                 </w:p>
               </w:tc>
               <w:tc>
@@ -1245,14 +1219,12 @@
                       <w:lang w:val="en-US"/>
                     </w:rPr>
                   </w:pPr>
-                  <w:proofErr w:type="spellStart"/>
                   <w:r>
                     <w:rPr>
                       <w:lang w:val="en-US"/>
                     </w:rPr>
                     <w:t>pro_code</w:t>
                   </w:r>
-                  <w:proofErr w:type="spellEnd"/>
                 </w:p>
               </w:tc>
               <w:tc>
@@ -1279,14 +1251,12 @@
                       <w:lang w:val="en-US"/>
                     </w:rPr>
                   </w:pPr>
-                  <w:proofErr w:type="spellStart"/>
                   <w:r>
                     <w:rPr>
                       <w:lang w:val="en-US"/>
                     </w:rPr>
                     <w:t>com_code</w:t>
                   </w:r>
-                  <w:proofErr w:type="spellEnd"/>
                 </w:p>
               </w:tc>
               <w:tc>
@@ -1507,7 +1477,6 @@
                 <w:lang w:val="en-US"/>
               </w:rPr>
             </w:pPr>
-            <w:proofErr w:type="spellStart"/>
             <w:r>
               <w:rPr>
                 <w:rFonts w:hint="eastAsia"/>
@@ -1515,7 +1484,6 @@
               </w:rPr>
               <w:t>url</w:t>
             </w:r>
-            <w:proofErr w:type="spellEnd"/>
           </w:p>
         </w:tc>
         <w:tc>
@@ -1552,21 +1520,8 @@
                 <w:shd w:val="clear" w:color="auto" w:fill="FAFAFA"/>
                 <w:lang w:val="en-US"/>
               </w:rPr>
-              <w:t xml:space="preserve"> </w:t>
-            </w:r>
-            <w:proofErr w:type="spellStart"/>
-            <w:r>
-              <w:rPr>
-                <w:rFonts w:ascii="Helvetica" w:eastAsia="Times New Roman" w:hAnsi="Helvetica" w:cs="Times New Roman"/>
-                <w:color w:val="505050"/>
-                <w:sz w:val="18"/>
-                <w:szCs w:val="18"/>
-                <w:shd w:val="clear" w:color="auto" w:fill="FAFAFA"/>
-                <w:lang w:val="en-US"/>
-              </w:rPr>
-              <w:t>delByRowsid</w:t>
-            </w:r>
-            <w:proofErr w:type="spellEnd"/>
+              <w:t xml:space="preserve"> delByRowsid</w:t>
+            </w:r>
           </w:p>
         </w:tc>
       </w:tr>
@@ -1640,14 +1595,12 @@
                 <w:lang w:val="en-US"/>
               </w:rPr>
             </w:pPr>
-            <w:proofErr w:type="spellStart"/>
             <w:r>
               <w:rPr>
                 <w:lang w:val="en-US"/>
               </w:rPr>
               <w:t>rowsid</w:t>
             </w:r>
-            <w:proofErr w:type="spellEnd"/>
           </w:p>
           <w:p>
             <w:pPr>
@@ -1846,7 +1799,6 @@
                 <w:lang w:val="en-US"/>
               </w:rPr>
             </w:pPr>
-            <w:proofErr w:type="spellStart"/>
             <w:r>
               <w:rPr>
                 <w:rFonts w:hint="eastAsia"/>
@@ -1854,7 +1806,6 @@
               </w:rPr>
               <w:t>url</w:t>
             </w:r>
-            <w:proofErr w:type="spellEnd"/>
           </w:p>
         </w:tc>
         <w:tc>
@@ -1966,34 +1917,24 @@
                 <w:lang w:val="en-US"/>
               </w:rPr>
             </w:pPr>
-            <w:proofErr w:type="spellStart"/>
             <w:r>
               <w:rPr>
                 <w:lang w:val="en-US"/>
               </w:rPr>
               <w:t>rowsid</w:t>
             </w:r>
-            <w:proofErr w:type="spellEnd"/>
-          </w:p>
-          <w:p>
-            <w:pPr>
-              <w:rPr>
-                <w:lang w:val="en-US"/>
-              </w:rPr>
-            </w:pPr>
-            <w:proofErr w:type="spellStart"/>
-            <w:r>
-              <w:rPr>
-                <w:lang w:val="en-US"/>
-              </w:rPr>
-              <w:t>handle_usercode</w:t>
-            </w:r>
-            <w:proofErr w:type="spellEnd"/>
-            <w:r>
-              <w:rPr>
-                <w:lang w:val="en-US"/>
-              </w:rPr>
-              <w:t>=</w:t>
+          </w:p>
+          <w:p>
+            <w:pPr>
+              <w:rPr>
+                <w:lang w:val="en-US"/>
+              </w:rPr>
+            </w:pPr>
+            <w:r>
+              <w:rPr>
+                <w:lang w:val="en-US"/>
+              </w:rPr>
+              <w:t>handle_usercode=</w:t>
             </w:r>
             <w:r>
               <w:rPr>
@@ -2194,7 +2135,6 @@
                 <w:lang w:val="en-US"/>
               </w:rPr>
             </w:pPr>
-            <w:proofErr w:type="spellStart"/>
             <w:r>
               <w:rPr>
                 <w:rFonts w:hint="eastAsia"/>
@@ -2202,7 +2142,6 @@
               </w:rPr>
               <w:t>url</w:t>
             </w:r>
-            <w:proofErr w:type="spellEnd"/>
           </w:p>
         </w:tc>
         <w:tc>
@@ -2325,34 +2264,24 @@
                 <w:lang w:val="en-US"/>
               </w:rPr>
             </w:pPr>
-            <w:proofErr w:type="spellStart"/>
             <w:r>
               <w:rPr>
                 <w:lang w:val="en-US"/>
               </w:rPr>
               <w:t>rowsid</w:t>
             </w:r>
-            <w:proofErr w:type="spellEnd"/>
-          </w:p>
-          <w:p>
-            <w:pPr>
-              <w:rPr>
-                <w:lang w:val="en-US"/>
-              </w:rPr>
-            </w:pPr>
-            <w:proofErr w:type="spellStart"/>
-            <w:r>
-              <w:rPr>
-                <w:lang w:val="en-US"/>
-              </w:rPr>
-              <w:t>final_usercode</w:t>
-            </w:r>
-            <w:proofErr w:type="spellEnd"/>
-            <w:r>
-              <w:rPr>
-                <w:lang w:val="en-US"/>
-              </w:rPr>
-              <w:t>=</w:t>
+          </w:p>
+          <w:p>
+            <w:pPr>
+              <w:rPr>
+                <w:lang w:val="en-US"/>
+              </w:rPr>
+            </w:pPr>
+            <w:r>
+              <w:rPr>
+                <w:lang w:val="en-US"/>
+              </w:rPr>
+              <w:t>final_usercode=</w:t>
             </w:r>
             <w:r>
               <w:rPr>
@@ -2552,7 +2481,6 @@
                 <w:lang w:val="en-US"/>
               </w:rPr>
             </w:pPr>
-            <w:proofErr w:type="spellStart"/>
             <w:r>
               <w:rPr>
                 <w:rFonts w:hint="eastAsia"/>
@@ -2560,7 +2488,6 @@
               </w:rPr>
               <w:t>url</w:t>
             </w:r>
-            <w:proofErr w:type="spellEnd"/>
           </w:p>
         </w:tc>
         <w:tc>
@@ -2661,44 +2588,38 @@
                 <w:lang w:val="en-US"/>
               </w:rPr>
             </w:pPr>
-            <w:proofErr w:type="spellStart"/>
             <w:r>
               <w:rPr>
                 <w:lang w:val="en-US"/>
               </w:rPr>
               <w:t>openid</w:t>
             </w:r>
-            <w:proofErr w:type="spellEnd"/>
-          </w:p>
-          <w:p>
-            <w:pPr>
-              <w:rPr>
-                <w:lang w:val="en-US"/>
-              </w:rPr>
-            </w:pPr>
-            <w:proofErr w:type="spellStart"/>
+          </w:p>
+          <w:p>
+            <w:pPr>
+              <w:rPr>
+                <w:lang w:val="en-US"/>
+              </w:rPr>
+            </w:pPr>
             <w:r>
               <w:rPr>
                 <w:lang w:val="en-US"/>
               </w:rPr>
               <w:t>wxcode</w:t>
             </w:r>
-            <w:proofErr w:type="spellEnd"/>
-          </w:p>
-          <w:p>
-            <w:pPr>
-              <w:rPr>
-                <w:lang w:val="en-US"/>
-              </w:rPr>
-            </w:pPr>
-            <w:proofErr w:type="spellStart"/>
+          </w:p>
+          <w:p>
+            <w:pPr>
+              <w:rPr>
+                <w:lang w:val="en-US"/>
+              </w:rPr>
+            </w:pPr>
             <w:r>
               <w:rPr>
                 <w:lang w:val="en-US"/>
               </w:rPr>
               <w:t>pro_code</w:t>
             </w:r>
-            <w:proofErr w:type="spellEnd"/>
           </w:p>
           <w:p>
             <w:pPr>
@@ -3014,7 +2935,6 @@
                 <w:lang w:val="en-US"/>
               </w:rPr>
             </w:pPr>
-            <w:proofErr w:type="spellStart"/>
             <w:r>
               <w:rPr>
                 <w:rFonts w:hint="eastAsia"/>
@@ -3022,7 +2942,6 @@
               </w:rPr>
               <w:t>url</w:t>
             </w:r>
-            <w:proofErr w:type="spellEnd"/>
           </w:p>
         </w:tc>
         <w:tc>
@@ -3145,14 +3064,12 @@
                 <w:lang w:val="en-US"/>
               </w:rPr>
             </w:pPr>
-            <w:proofErr w:type="spellStart"/>
             <w:r>
               <w:rPr>
                 <w:lang w:val="en-US"/>
               </w:rPr>
               <w:t>wxcode</w:t>
             </w:r>
-            <w:proofErr w:type="spellEnd"/>
           </w:p>
           <w:p>
             <w:pPr>
@@ -3433,7 +3350,6 @@
                 <w:lang w:val="en-US"/>
               </w:rPr>
             </w:pPr>
-            <w:proofErr w:type="spellStart"/>
             <w:r>
               <w:rPr>
                 <w:rFonts w:hint="eastAsia"/>
@@ -3441,7 +3357,6 @@
               </w:rPr>
               <w:t>url</w:t>
             </w:r>
-            <w:proofErr w:type="spellEnd"/>
           </w:p>
         </w:tc>
         <w:tc>
@@ -3542,14 +3457,12 @@
                 <w:lang w:val="en-US"/>
               </w:rPr>
             </w:pPr>
-            <w:proofErr w:type="spellStart"/>
             <w:r>
               <w:rPr>
                 <w:lang w:val="en-US"/>
               </w:rPr>
               <w:t>rowsid</w:t>
             </w:r>
-            <w:proofErr w:type="spellEnd"/>
           </w:p>
         </w:tc>
       </w:tr>
@@ -3651,7 +3564,6 @@
     <w:p>
       <w:pPr>
         <w:rPr>
-          <w:rFonts w:hint="eastAsia"/>
           <w:lang w:val="en-US"/>
         </w:rPr>
       </w:pPr>
@@ -3723,7 +3635,6 @@
           <w:p>
             <w:pPr>
               <w:rPr>
-                <w:rFonts w:hint="eastAsia"/>
                 <w:lang w:val="en-US"/>
               </w:rPr>
             </w:pPr>
@@ -3766,7 +3677,6 @@
           <w:p>
             <w:pPr>
               <w:rPr>
-                <w:rFonts w:hint="eastAsia"/>
                 <w:lang w:val="en-US"/>
               </w:rPr>
             </w:pPr>
@@ -3791,7 +3701,6 @@
                 <w:lang w:val="en-US"/>
               </w:rPr>
             </w:pPr>
-            <w:proofErr w:type="spellStart"/>
             <w:r>
               <w:rPr>
                 <w:rFonts w:hint="eastAsia"/>
@@ -3799,7 +3708,6 @@
               </w:rPr>
               <w:t>url</w:t>
             </w:r>
-            <w:proofErr w:type="spellEnd"/>
           </w:p>
         </w:tc>
         <w:tc>
@@ -3819,6 +3727,7 @@
             <w:r>
               <w:rPr>
                 <w:rFonts w:ascii="Times New Roman" w:eastAsia="Times New Roman" w:hAnsi="Times New Roman" w:cs="Times New Roman"/>
+                <w:noProof/>
                 <w:color w:val="auto"/>
                 <w:sz w:val="24"/>
                 <w:szCs w:val="24"/>
@@ -3986,8 +3895,311 @@
                 <w:lang w:val="en-US"/>
               </w:rPr>
             </w:pPr>
+          </w:p>
+        </w:tc>
+      </w:tr>
+    </w:tbl>
+    <w:p/>
+    <w:tbl>
+      <w:tblPr>
+        <w:tblStyle w:val="afc"/>
+        <w:tblW w:w="0" w:type="auto"/>
+        <w:tblLook w:val="04A0" w:firstRow="1" w:lastRow="0" w:firstColumn="1" w:lastColumn="0" w:noHBand="0" w:noVBand="1"/>
+      </w:tblPr>
+      <w:tblGrid>
+        <w:gridCol w:w="940"/>
+        <w:gridCol w:w="8077"/>
+      </w:tblGrid>
+      <w:tr>
+        <w:trPr>
+          <w:trHeight w:val="416"/>
+        </w:trPr>
+        <w:tc>
+          <w:tcPr>
+            <w:tcW w:w="477" w:type="dxa"/>
+          </w:tcPr>
+          <w:p>
+            <w:pPr>
+              <w:rPr>
+                <w:lang w:val="en-US"/>
+              </w:rPr>
+            </w:pPr>
+            <w:r>
+              <w:rPr>
+                <w:lang w:val="en-US"/>
+              </w:rPr>
+              <w:t>N</w:t>
+            </w:r>
+            <w:r>
+              <w:rPr>
+                <w:rFonts w:hint="eastAsia"/>
+                <w:lang w:val="en-US"/>
+              </w:rPr>
+              <w:t>o</w:t>
+            </w:r>
+          </w:p>
+        </w:tc>
+        <w:tc>
+          <w:tcPr>
+            <w:tcW w:w="8540" w:type="dxa"/>
+          </w:tcPr>
+          <w:p>
+            <w:pPr>
+              <w:rPr>
+                <w:lang w:val="en-US"/>
+              </w:rPr>
+            </w:pPr>
+            <w:r>
+              <w:rPr>
+                <w:lang w:val="en-US"/>
+              </w:rPr>
+              <w:t>10</w:t>
+            </w:r>
             <w:bookmarkStart w:id="0" w:name="_GoBack"/>
             <w:bookmarkEnd w:id="0"/>
+          </w:p>
+        </w:tc>
+      </w:tr>
+      <w:tr>
+        <w:trPr>
+          <w:trHeight w:val="416"/>
+        </w:trPr>
+        <w:tc>
+          <w:tcPr>
+            <w:tcW w:w="477" w:type="dxa"/>
+          </w:tcPr>
+          <w:p>
+            <w:pPr>
+              <w:rPr>
+                <w:lang w:val="en-US"/>
+              </w:rPr>
+            </w:pPr>
+            <w:r>
+              <w:rPr>
+                <w:rFonts w:hint="eastAsia"/>
+                <w:lang w:val="en-US"/>
+              </w:rPr>
+              <w:t>用途</w:t>
+            </w:r>
+          </w:p>
+        </w:tc>
+        <w:tc>
+          <w:tcPr>
+            <w:tcW w:w="8540" w:type="dxa"/>
+          </w:tcPr>
+          <w:p>
+            <w:pPr>
+              <w:rPr>
+                <w:lang w:val="en-US"/>
+              </w:rPr>
+            </w:pPr>
+            <w:r>
+              <w:rPr>
+                <w:rFonts w:hint="eastAsia"/>
+                <w:lang w:val="en-US"/>
+              </w:rPr>
+              <w:t>新增报修工单接口</w:t>
+            </w:r>
+          </w:p>
+        </w:tc>
+      </w:tr>
+      <w:tr>
+        <w:tc>
+          <w:tcPr>
+            <w:tcW w:w="477" w:type="dxa"/>
+          </w:tcPr>
+          <w:p>
+            <w:pPr>
+              <w:rPr>
+                <w:lang w:val="en-US"/>
+              </w:rPr>
+            </w:pPr>
+            <w:r>
+              <w:rPr>
+                <w:rFonts w:hint="eastAsia"/>
+                <w:lang w:val="en-US"/>
+              </w:rPr>
+              <w:t>url</w:t>
+            </w:r>
+          </w:p>
+        </w:tc>
+        <w:tc>
+          <w:tcPr>
+            <w:tcW w:w="8540" w:type="dxa"/>
+          </w:tcPr>
+          <w:p>
+            <w:pPr>
+              <w:rPr>
+                <w:rFonts w:ascii="Times New Roman" w:eastAsia="Times New Roman" w:hAnsi="Times New Roman" w:cs="Times New Roman"/>
+                <w:color w:val="auto"/>
+                <w:sz w:val="24"/>
+                <w:szCs w:val="24"/>
+                <w:lang w:val="en-US"/>
+              </w:rPr>
+            </w:pPr>
+            <w:r>
+              <w:rPr>
+                <w:rFonts w:ascii="Times New Roman" w:eastAsia="Times New Roman" w:hAnsi="Times New Roman" w:cs="Times New Roman"/>
+                <w:color w:val="auto"/>
+                <w:sz w:val="24"/>
+                <w:szCs w:val="24"/>
+                <w:lang w:val="en-US"/>
+              </w:rPr>
+              <w:drawing>
+                <wp:inline distT="0" distB="0" distL="0" distR="0" wp14:anchorId="2CA2FCF7" wp14:editId="03CF54AB">
+                  <wp:extent cx="5732145" cy="984885"/>
+                  <wp:effectExtent l="0" t="0" r="8255" b="5715"/>
+                  <wp:docPr id="3" name="图片 3"/>
+                  <wp:cNvGraphicFramePr>
+                    <a:graphicFrameLocks xmlns:a="http://schemas.openxmlformats.org/drawingml/2006/main" noChangeAspect="1"/>
+                  </wp:cNvGraphicFramePr>
+                  <a:graphic xmlns:a="http://schemas.openxmlformats.org/drawingml/2006/main">
+                    <a:graphicData uri="http://schemas.openxmlformats.org/drawingml/2006/picture">
+                      <pic:pic xmlns:pic="http://schemas.openxmlformats.org/drawingml/2006/picture">
+                        <pic:nvPicPr>
+                          <pic:cNvPr id="1" name=""/>
+                          <pic:cNvPicPr/>
+                        </pic:nvPicPr>
+                        <pic:blipFill>
+                          <a:blip r:embed="rId8"/>
+                          <a:stretch>
+                            <a:fillRect/>
+                          </a:stretch>
+                        </pic:blipFill>
+                        <pic:spPr>
+                          <a:xfrm>
+                            <a:off x="0" y="0"/>
+                            <a:ext cx="5732145" cy="984885"/>
+                          </a:xfrm>
+                          <a:prstGeom prst="rect">
+                            <a:avLst/>
+                          </a:prstGeom>
+                        </pic:spPr>
+                      </pic:pic>
+                    </a:graphicData>
+                  </a:graphic>
+                </wp:inline>
+              </w:drawing>
+            </w:r>
+          </w:p>
+        </w:tc>
+      </w:tr>
+      <w:tr>
+        <w:tc>
+          <w:tcPr>
+            <w:tcW w:w="477" w:type="dxa"/>
+          </w:tcPr>
+          <w:p>
+            <w:pPr>
+              <w:rPr>
+                <w:lang w:val="en-US"/>
+              </w:rPr>
+            </w:pPr>
+            <w:r>
+              <w:rPr>
+                <w:rFonts w:hint="eastAsia"/>
+                <w:lang w:val="en-US"/>
+              </w:rPr>
+              <w:t>方法</w:t>
+            </w:r>
+          </w:p>
+        </w:tc>
+        <w:tc>
+          <w:tcPr>
+            <w:tcW w:w="8540" w:type="dxa"/>
+          </w:tcPr>
+          <w:p>
+            <w:pPr>
+              <w:rPr>
+                <w:lang w:val="en-US"/>
+              </w:rPr>
+            </w:pPr>
+            <w:r>
+              <w:rPr>
+                <w:rFonts w:hint="eastAsia"/>
+                <w:lang w:val="en-US"/>
+              </w:rPr>
+              <w:t>post</w:t>
+            </w:r>
+          </w:p>
+        </w:tc>
+      </w:tr>
+      <w:tr>
+        <w:tc>
+          <w:tcPr>
+            <w:tcW w:w="477" w:type="dxa"/>
+          </w:tcPr>
+          <w:p>
+            <w:pPr>
+              <w:rPr>
+                <w:lang w:val="en-US"/>
+              </w:rPr>
+            </w:pPr>
+            <w:r>
+              <w:rPr>
+                <w:rFonts w:hint="eastAsia"/>
+                <w:lang w:val="en-US"/>
+              </w:rPr>
+              <w:t>参数</w:t>
+            </w:r>
+          </w:p>
+        </w:tc>
+        <w:tc>
+          <w:tcPr>
+            <w:tcW w:w="8540" w:type="dxa"/>
+          </w:tcPr>
+          <w:p>
+            <w:pPr>
+              <w:rPr>
+                <w:lang w:val="en-US"/>
+              </w:rPr>
+            </w:pPr>
+          </w:p>
+        </w:tc>
+      </w:tr>
+      <w:tr>
+        <w:tc>
+          <w:tcPr>
+            <w:tcW w:w="477" w:type="dxa"/>
+          </w:tcPr>
+          <w:p>
+            <w:pPr>
+              <w:rPr>
+                <w:lang w:val="en-US"/>
+              </w:rPr>
+            </w:pPr>
+            <w:r>
+              <w:rPr>
+                <w:lang w:val="en-US"/>
+              </w:rPr>
+              <w:t>R</w:t>
+            </w:r>
+            <w:r>
+              <w:rPr>
+                <w:rFonts w:hint="eastAsia"/>
+                <w:lang w:val="en-US"/>
+              </w:rPr>
+              <w:t>eturn</w:t>
+            </w:r>
+            <w:r>
+              <w:rPr>
+                <w:rFonts w:hint="eastAsia"/>
+                <w:lang w:val="en-US"/>
+              </w:rPr>
+              <w:t>值说明</w:t>
+            </w:r>
+          </w:p>
+        </w:tc>
+        <w:tc>
+          <w:tcPr>
+            <w:tcW w:w="8540" w:type="dxa"/>
+          </w:tcPr>
+          <w:p>
+            <w:pPr>
+              <w:rPr>
+                <w:lang w:val="en-US"/>
+              </w:rPr>
+            </w:pPr>
           </w:p>
         </w:tc>
       </w:tr>
@@ -3995,19 +4207,12 @@
     <w:p>
       <w:pPr>
         <w:rPr>
-          <w:rFonts w:hint="eastAsia"/>
-        </w:rPr>
-      </w:pPr>
-    </w:p>
-    <w:p>
-      <w:pPr>
-        <w:rPr>
           <w:lang w:val="en-US"/>
         </w:rPr>
       </w:pPr>
     </w:p>
     <w:sectPr>
-      <w:footerReference w:type="default" r:id="rId8"/>
+      <w:footerReference w:type="default" r:id="rId9"/>
       <w:pgSz w:w="11907" w:h="16839"/>
       <w:pgMar w:top="720" w:right="1440" w:bottom="1800" w:left="1440" w:header="720" w:footer="720" w:gutter="0"/>
       <w:cols w:space="720"/>

--- a/物业模块--报修接口.docx
+++ b/物业模块--报修接口.docx
@@ -3238,8 +3238,8 @@
         <w:tblLook w:val="04A0" w:firstRow="1" w:lastRow="0" w:firstColumn="1" w:lastColumn="0" w:noHBand="0" w:noVBand="1"/>
       </w:tblPr>
       <w:tblGrid>
-        <w:gridCol w:w="477"/>
-        <w:gridCol w:w="8540"/>
+        <w:gridCol w:w="2022"/>
+        <w:gridCol w:w="6995"/>
       </w:tblGrid>
       <w:tr>
         <w:trPr>
@@ -3509,33 +3509,6 @@
                 <w:lang w:val="en-US"/>
               </w:rPr>
             </w:pPr>
-            <w:r>
-              <w:rPr>
-                <w:rFonts w:hint="eastAsia"/>
-                <w:lang w:val="en-US"/>
-              </w:rPr>
-              <w:t>{"code":200,"message":"</w:t>
-            </w:r>
-            <w:r>
-              <w:rPr>
-                <w:rFonts w:hint="eastAsia"/>
-                <w:lang w:val="en-US"/>
-              </w:rPr>
-              <w:t>成功</w:t>
-            </w:r>
-            <w:r>
-              <w:rPr>
-                <w:rFonts w:hint="eastAsia"/>
-                <w:lang w:val="en-US"/>
-              </w:rPr>
-              <w:t>","data":{"rowsid":3,"code":null,"title":null,"descs":null,"img_url1":null,"img_url2":null,"img_url3":null,"img_url4":null,"createdate":"2018-03-30 20:35:50","openid":null,"state":"0","handle_usercode":null,"handle_date":null,"fina</w:t>
-            </w:r>
-            <w:r>
-              <w:rPr>
-                <w:lang w:val="en-US"/>
-              </w:rPr>
-              <w:t>l_date":null,"final_descs":null,"type":null,"wxcode":null,"pro_code":null,"com_code":null,"handle_descs":null,"final_usercode":null}}</w:t>
-            </w:r>
           </w:p>
         </w:tc>
       </w:tr>
@@ -3571,7 +3544,6 @@
         <w:rPr>
           <w:lang w:val="en-US"/>
         </w:rPr>
-        <w:lastRenderedPageBreak/>
         <w:t>=====</w:t>
       </w:r>
       <w:r>
@@ -3706,6 +3678,7 @@
                 <w:rFonts w:hint="eastAsia"/>
                 <w:lang w:val="en-US"/>
               </w:rPr>
+              <w:lastRenderedPageBreak/>
               <w:t>url</w:t>
             </w:r>
           </w:p>
@@ -3955,8 +3928,6 @@
               </w:rPr>
               <w:t>10</w:t>
             </w:r>
-            <w:bookmarkStart w:id="0" w:name="_GoBack"/>
-            <w:bookmarkEnd w:id="0"/>
           </w:p>
         </w:tc>
       </w:tr>
@@ -4040,6 +4011,7 @@
             <w:r>
               <w:rPr>
                 <w:rFonts w:ascii="Times New Roman" w:eastAsia="Times New Roman" w:hAnsi="Times New Roman" w:cs="Times New Roman"/>
+                <w:noProof/>
                 <w:color w:val="auto"/>
                 <w:sz w:val="24"/>
                 <w:szCs w:val="24"/>
@@ -4207,12 +4179,895 @@
     <w:p>
       <w:pPr>
         <w:rPr>
+          <w:rFonts w:hint="eastAsia"/>
+          <w:lang w:val="en-US"/>
+        </w:rPr>
+      </w:pPr>
+    </w:p>
+    <w:p/>
+    <w:tbl>
+      <w:tblPr>
+        <w:tblStyle w:val="afc"/>
+        <w:tblW w:w="0" w:type="auto"/>
+        <w:tblLook w:val="04A0" w:firstRow="1" w:lastRow="0" w:firstColumn="1" w:lastColumn="0" w:noHBand="0" w:noVBand="1"/>
+      </w:tblPr>
+      <w:tblGrid>
+        <w:gridCol w:w="1049"/>
+        <w:gridCol w:w="7968"/>
+      </w:tblGrid>
+      <w:tr>
+        <w:trPr>
+          <w:trHeight w:val="416"/>
+        </w:trPr>
+        <w:tc>
+          <w:tcPr>
+            <w:tcW w:w="477" w:type="dxa"/>
+          </w:tcPr>
+          <w:p>
+            <w:pPr>
+              <w:rPr>
+                <w:lang w:val="en-US"/>
+              </w:rPr>
+            </w:pPr>
+            <w:r>
+              <w:rPr>
+                <w:lang w:val="en-US"/>
+              </w:rPr>
+              <w:t>N</w:t>
+            </w:r>
+            <w:r>
+              <w:rPr>
+                <w:rFonts w:hint="eastAsia"/>
+                <w:lang w:val="en-US"/>
+              </w:rPr>
+              <w:t>o</w:t>
+            </w:r>
+          </w:p>
+        </w:tc>
+        <w:tc>
+          <w:tcPr>
+            <w:tcW w:w="8540" w:type="dxa"/>
+          </w:tcPr>
+          <w:p>
+            <w:pPr>
+              <w:rPr>
+                <w:rFonts w:hint="eastAsia"/>
+                <w:lang w:val="en-US"/>
+              </w:rPr>
+            </w:pPr>
+            <w:r>
+              <w:rPr>
+                <w:lang w:val="en-US"/>
+              </w:rPr>
+              <w:t>1</w:t>
+            </w:r>
+            <w:r>
+              <w:rPr>
+                <w:lang w:val="en-US"/>
+              </w:rPr>
+              <w:t>1</w:t>
+            </w:r>
+          </w:p>
+        </w:tc>
+      </w:tr>
+      <w:tr>
+        <w:trPr>
+          <w:trHeight w:val="416"/>
+        </w:trPr>
+        <w:tc>
+          <w:tcPr>
+            <w:tcW w:w="477" w:type="dxa"/>
+          </w:tcPr>
+          <w:p>
+            <w:pPr>
+              <w:rPr>
+                <w:lang w:val="en-US"/>
+              </w:rPr>
+            </w:pPr>
+            <w:r>
+              <w:rPr>
+                <w:rFonts w:hint="eastAsia"/>
+                <w:lang w:val="en-US"/>
+              </w:rPr>
+              <w:t>用途</w:t>
+            </w:r>
+          </w:p>
+        </w:tc>
+        <w:tc>
+          <w:tcPr>
+            <w:tcW w:w="8540" w:type="dxa"/>
+          </w:tcPr>
+          <w:p>
+            <w:pPr>
+              <w:rPr>
+                <w:rFonts w:hint="eastAsia"/>
+                <w:lang w:val="en-US"/>
+              </w:rPr>
+            </w:pPr>
+            <w:r>
+              <w:rPr>
+                <w:rFonts w:hint="eastAsia"/>
+                <w:lang w:val="en-US"/>
+              </w:rPr>
+              <w:t>报修工单</w:t>
+            </w:r>
+            <w:r>
+              <w:rPr>
+                <w:lang w:val="en-US"/>
+              </w:rPr>
+              <w:t>—</w:t>
+            </w:r>
+            <w:r>
+              <w:rPr>
+                <w:rFonts w:hint="eastAsia"/>
+                <w:lang w:val="en-US"/>
+              </w:rPr>
+              <w:t>详情</w:t>
+            </w:r>
+          </w:p>
+        </w:tc>
+      </w:tr>
+      <w:tr>
+        <w:tc>
+          <w:tcPr>
+            <w:tcW w:w="477" w:type="dxa"/>
+          </w:tcPr>
+          <w:p>
+            <w:pPr>
+              <w:rPr>
+                <w:lang w:val="en-US"/>
+              </w:rPr>
+            </w:pPr>
+            <w:r>
+              <w:rPr>
+                <w:rFonts w:hint="eastAsia"/>
+                <w:lang w:val="en-US"/>
+              </w:rPr>
+              <w:t>url</w:t>
+            </w:r>
+          </w:p>
+        </w:tc>
+        <w:tc>
+          <w:tcPr>
+            <w:tcW w:w="8540" w:type="dxa"/>
+          </w:tcPr>
+          <w:p>
+            <w:pPr>
+              <w:rPr>
+                <w:rFonts w:ascii="Times New Roman" w:eastAsia="Times New Roman" w:hAnsi="Times New Roman" w:cs="Times New Roman" w:hint="eastAsia"/>
+                <w:color w:val="auto"/>
+                <w:sz w:val="24"/>
+                <w:szCs w:val="24"/>
+                <w:lang w:val="en-US"/>
+              </w:rPr>
+            </w:pPr>
+            <w:r>
+              <w:rPr>
+                <w:rFonts w:ascii="MS Mincho" w:eastAsia="MS Mincho" w:hAnsi="MS Mincho" w:cs="MS Mincho"/>
+                <w:color w:val="auto"/>
+                <w:sz w:val="24"/>
+                <w:szCs w:val="24"/>
+                <w:lang w:val="en-US"/>
+              </w:rPr>
+              <w:t>没有接口</w:t>
+            </w:r>
+            <w:r>
+              <w:rPr>
+                <w:rFonts w:ascii="Times New Roman" w:eastAsia="Times New Roman" w:hAnsi="Times New Roman" w:cs="Times New Roman" w:hint="eastAsia"/>
+                <w:color w:val="auto"/>
+                <w:sz w:val="24"/>
+                <w:szCs w:val="24"/>
+                <w:lang w:val="en-US"/>
+              </w:rPr>
+              <w:t>,</w:t>
+            </w:r>
+            <w:r>
+              <w:rPr>
+                <w:rFonts w:ascii="MS Mincho" w:eastAsia="MS Mincho" w:hAnsi="MS Mincho" w:cs="MS Mincho"/>
+                <w:color w:val="auto"/>
+                <w:sz w:val="24"/>
+                <w:szCs w:val="24"/>
+                <w:lang w:val="en-US"/>
+              </w:rPr>
+              <w:t>所有的数据基本在</w:t>
+            </w:r>
+            <w:r>
+              <w:rPr>
+                <w:rFonts w:ascii="Times New Roman" w:eastAsia="Times New Roman" w:hAnsi="Times New Roman" w:cs="Times New Roman" w:hint="eastAsia"/>
+                <w:color w:val="auto"/>
+                <w:sz w:val="24"/>
+                <w:szCs w:val="24"/>
+                <w:lang w:val="en-US"/>
+              </w:rPr>
+              <w:t>NO9.</w:t>
+            </w:r>
+            <w:r>
+              <w:rPr>
+                <w:rFonts w:ascii="MS Mincho" w:eastAsia="MS Mincho" w:hAnsi="MS Mincho" w:cs="MS Mincho"/>
+                <w:color w:val="auto"/>
+                <w:sz w:val="24"/>
+                <w:szCs w:val="24"/>
+                <w:lang w:val="en-US"/>
+              </w:rPr>
+              <w:t>都有</w:t>
+            </w:r>
+          </w:p>
+          <w:p>
+            <w:pPr>
+              <w:rPr>
+                <w:rFonts w:ascii="Times New Roman" w:eastAsia="Times New Roman" w:hAnsi="Times New Roman" w:cs="Times New Roman" w:hint="eastAsia"/>
+                <w:color w:val="auto"/>
+                <w:sz w:val="24"/>
+                <w:szCs w:val="24"/>
+                <w:lang w:val="en-US"/>
+              </w:rPr>
+            </w:pPr>
+            <w:r>
+              <w:rPr>
+                <w:rFonts w:ascii="MS Mincho" w:eastAsia="MS Mincho" w:hAnsi="MS Mincho" w:cs="MS Mincho"/>
+                <w:color w:val="auto"/>
+                <w:sz w:val="24"/>
+                <w:szCs w:val="24"/>
+                <w:lang w:val="en-US"/>
+              </w:rPr>
+              <w:t>其中</w:t>
+            </w:r>
+            <w:r>
+              <w:rPr>
+                <w:rFonts w:ascii="Times New Roman" w:eastAsia="Times New Roman" w:hAnsi="Times New Roman" w:cs="Times New Roman" w:hint="eastAsia"/>
+                <w:color w:val="auto"/>
+                <w:sz w:val="24"/>
+                <w:szCs w:val="24"/>
+                <w:lang w:val="en-US"/>
+              </w:rPr>
+              <w:t>:</w:t>
+            </w:r>
+            <w:r>
+              <w:rPr>
+                <w:rFonts w:ascii="Times New Roman" w:eastAsia="Times New Roman" w:hAnsi="Times New Roman" w:cs="Times New Roman"/>
+                <w:color w:val="auto"/>
+                <w:sz w:val="24"/>
+                <w:szCs w:val="24"/>
+                <w:lang w:val="en-US"/>
+              </w:rPr>
+              <w:t>username=</w:t>
+            </w:r>
+            <w:r>
+              <w:rPr>
+                <w:rFonts w:ascii="SimSun" w:eastAsia="SimSun" w:hAnsi="SimSun" w:cs="SimSun"/>
+                <w:color w:val="auto"/>
+                <w:sz w:val="24"/>
+                <w:szCs w:val="24"/>
+                <w:lang w:val="en-US"/>
+              </w:rPr>
+              <w:t>师</w:t>
+            </w:r>
+            <w:r>
+              <w:rPr>
+                <w:rFonts w:ascii="MS Mincho" w:eastAsia="MS Mincho" w:hAnsi="MS Mincho" w:cs="MS Mincho"/>
+                <w:color w:val="auto"/>
+                <w:sz w:val="24"/>
+                <w:szCs w:val="24"/>
+                <w:lang w:val="en-US"/>
+              </w:rPr>
+              <w:t>傅姓名</w:t>
+            </w:r>
+          </w:p>
+          <w:p>
+            <w:pPr>
+              <w:rPr>
+                <w:rFonts w:ascii="Times New Roman" w:eastAsia="Times New Roman" w:hAnsi="Times New Roman" w:cs="Times New Roman" w:hint="eastAsia"/>
+                <w:color w:val="auto"/>
+                <w:sz w:val="24"/>
+                <w:szCs w:val="24"/>
+                <w:lang w:val="en-US"/>
+              </w:rPr>
+            </w:pPr>
+            <w:r>
+              <w:rPr>
+                <w:rFonts w:ascii="Times New Roman" w:eastAsia="Times New Roman" w:hAnsi="Times New Roman" w:cs="Times New Roman"/>
+                <w:color w:val="auto"/>
+                <w:sz w:val="24"/>
+                <w:szCs w:val="24"/>
+                <w:lang w:val="en-US"/>
+              </w:rPr>
+              <w:t>usertel=</w:t>
+            </w:r>
+            <w:r>
+              <w:rPr>
+                <w:rFonts w:ascii="SimSun" w:eastAsia="SimSun" w:hAnsi="SimSun" w:cs="SimSun"/>
+                <w:color w:val="auto"/>
+                <w:sz w:val="24"/>
+                <w:szCs w:val="24"/>
+                <w:lang w:val="en-US"/>
+              </w:rPr>
+              <w:t>师</w:t>
+            </w:r>
+            <w:r>
+              <w:rPr>
+                <w:rFonts w:ascii="MS Mincho" w:eastAsia="MS Mincho" w:hAnsi="MS Mincho" w:cs="MS Mincho"/>
+                <w:color w:val="auto"/>
+                <w:sz w:val="24"/>
+                <w:szCs w:val="24"/>
+                <w:lang w:val="en-US"/>
+              </w:rPr>
+              <w:t>傅</w:t>
+            </w:r>
+            <w:r>
+              <w:rPr>
+                <w:rFonts w:ascii="SimSun" w:eastAsia="SimSun" w:hAnsi="SimSun" w:cs="SimSun"/>
+                <w:color w:val="auto"/>
+                <w:sz w:val="24"/>
+                <w:szCs w:val="24"/>
+                <w:lang w:val="en-US"/>
+              </w:rPr>
+              <w:t>电话</w:t>
+            </w:r>
+          </w:p>
+          <w:p>
+            <w:pPr>
+              <w:rPr>
+                <w:rFonts w:ascii="Times New Roman" w:eastAsia="Times New Roman" w:hAnsi="Times New Roman" w:cs="Times New Roman"/>
+                <w:color w:val="auto"/>
+                <w:sz w:val="24"/>
+                <w:szCs w:val="24"/>
+                <w:lang w:val="en-US"/>
+              </w:rPr>
+            </w:pPr>
+            <w:r>
+              <w:rPr>
+                <w:rFonts w:ascii="Times New Roman" w:eastAsia="Times New Roman" w:hAnsi="Times New Roman" w:cs="Times New Roman" w:hint="eastAsia"/>
+                <w:color w:val="auto"/>
+                <w:sz w:val="24"/>
+                <w:szCs w:val="24"/>
+                <w:lang w:val="en-US"/>
+              </w:rPr>
+              <w:t>img</w:t>
+            </w:r>
+            <w:r>
+              <w:rPr>
+                <w:rFonts w:ascii="Times New Roman" w:eastAsia="Times New Roman" w:hAnsi="Times New Roman" w:cs="Times New Roman"/>
+                <w:color w:val="auto"/>
+                <w:sz w:val="24"/>
+                <w:szCs w:val="24"/>
+                <w:lang w:val="en-US"/>
+              </w:rPr>
+              <w:t>_url=</w:t>
+            </w:r>
+            <w:r>
+              <w:rPr>
+                <w:rFonts w:ascii="SimSun" w:eastAsia="SimSun" w:hAnsi="SimSun" w:cs="SimSun"/>
+                <w:color w:val="auto"/>
+                <w:sz w:val="24"/>
+                <w:szCs w:val="24"/>
+                <w:lang w:val="en-US"/>
+              </w:rPr>
+              <w:t>师</w:t>
+            </w:r>
+            <w:r>
+              <w:rPr>
+                <w:rFonts w:ascii="MS Mincho" w:eastAsia="MS Mincho" w:hAnsi="MS Mincho" w:cs="MS Mincho"/>
+                <w:color w:val="auto"/>
+                <w:sz w:val="24"/>
+                <w:szCs w:val="24"/>
+                <w:lang w:val="en-US"/>
+              </w:rPr>
+              <w:t>傅</w:t>
+            </w:r>
+            <w:r>
+              <w:rPr>
+                <w:rFonts w:ascii="SimSun" w:eastAsia="SimSun" w:hAnsi="SimSun" w:cs="SimSun"/>
+                <w:color w:val="auto"/>
+                <w:sz w:val="24"/>
+                <w:szCs w:val="24"/>
+                <w:lang w:val="en-US"/>
+              </w:rPr>
+              <w:t>头</w:t>
+            </w:r>
+            <w:r>
+              <w:rPr>
+                <w:rFonts w:ascii="MS Mincho" w:eastAsia="MS Mincho" w:hAnsi="MS Mincho" w:cs="MS Mincho"/>
+                <w:color w:val="auto"/>
+                <w:sz w:val="24"/>
+                <w:szCs w:val="24"/>
+                <w:lang w:val="en-US"/>
+              </w:rPr>
+              <w:t>像</w:t>
+            </w:r>
+          </w:p>
+        </w:tc>
+      </w:tr>
+      <w:tr>
+        <w:tc>
+          <w:tcPr>
+            <w:tcW w:w="477" w:type="dxa"/>
+          </w:tcPr>
+          <w:p>
+            <w:pPr>
+              <w:rPr>
+                <w:lang w:val="en-US"/>
+              </w:rPr>
+            </w:pPr>
+            <w:r>
+              <w:rPr>
+                <w:rFonts w:hint="eastAsia"/>
+                <w:lang w:val="en-US"/>
+              </w:rPr>
+              <w:t>方法</w:t>
+            </w:r>
+          </w:p>
+        </w:tc>
+        <w:tc>
+          <w:tcPr>
+            <w:tcW w:w="8540" w:type="dxa"/>
+          </w:tcPr>
+          <w:p>
+            <w:pPr>
+              <w:rPr>
+                <w:lang w:val="en-US"/>
+              </w:rPr>
+            </w:pPr>
+          </w:p>
+        </w:tc>
+      </w:tr>
+      <w:tr>
+        <w:tc>
+          <w:tcPr>
+            <w:tcW w:w="477" w:type="dxa"/>
+          </w:tcPr>
+          <w:p>
+            <w:pPr>
+              <w:rPr>
+                <w:lang w:val="en-US"/>
+              </w:rPr>
+            </w:pPr>
+            <w:r>
+              <w:rPr>
+                <w:rFonts w:hint="eastAsia"/>
+                <w:lang w:val="en-US"/>
+              </w:rPr>
+              <w:t>参数</w:t>
+            </w:r>
+          </w:p>
+        </w:tc>
+        <w:tc>
+          <w:tcPr>
+            <w:tcW w:w="8540" w:type="dxa"/>
+          </w:tcPr>
+          <w:p>
+            <w:pPr>
+              <w:rPr>
+                <w:lang w:val="en-US"/>
+              </w:rPr>
+            </w:pPr>
+          </w:p>
+        </w:tc>
+      </w:tr>
+      <w:tr>
+        <w:tc>
+          <w:tcPr>
+            <w:tcW w:w="477" w:type="dxa"/>
+          </w:tcPr>
+          <w:p>
+            <w:pPr>
+              <w:rPr>
+                <w:lang w:val="en-US"/>
+              </w:rPr>
+            </w:pPr>
+            <w:r>
+              <w:rPr>
+                <w:lang w:val="en-US"/>
+              </w:rPr>
+              <w:lastRenderedPageBreak/>
+              <w:t>R</w:t>
+            </w:r>
+            <w:r>
+              <w:rPr>
+                <w:rFonts w:hint="eastAsia"/>
+                <w:lang w:val="en-US"/>
+              </w:rPr>
+              <w:t>eturn</w:t>
+            </w:r>
+            <w:r>
+              <w:rPr>
+                <w:rFonts w:hint="eastAsia"/>
+                <w:lang w:val="en-US"/>
+              </w:rPr>
+              <w:t>值说明</w:t>
+            </w:r>
+          </w:p>
+        </w:tc>
+        <w:tc>
+          <w:tcPr>
+            <w:tcW w:w="8540" w:type="dxa"/>
+          </w:tcPr>
+          <w:p>
+            <w:pPr>
+              <w:rPr>
+                <w:lang w:val="en-US"/>
+              </w:rPr>
+            </w:pPr>
+          </w:p>
+        </w:tc>
+      </w:tr>
+    </w:tbl>
+    <w:p>
+      <w:pPr>
+        <w:rPr>
+          <w:lang w:val="en-US"/>
+        </w:rPr>
+      </w:pPr>
+    </w:p>
+    <w:p>
+      <w:pPr>
+        <w:rPr>
+          <w:lang w:val="en-US"/>
+        </w:rPr>
+      </w:pPr>
+    </w:p>
+    <w:p/>
+    <w:tbl>
+      <w:tblPr>
+        <w:tblStyle w:val="afc"/>
+        <w:tblW w:w="0" w:type="auto"/>
+        <w:tblLook w:val="04A0" w:firstRow="1" w:lastRow="0" w:firstColumn="1" w:lastColumn="0" w:noHBand="0" w:noVBand="1"/>
+      </w:tblPr>
+      <w:tblGrid>
+        <w:gridCol w:w="1022"/>
+        <w:gridCol w:w="7995"/>
+      </w:tblGrid>
+      <w:tr>
+        <w:trPr>
+          <w:trHeight w:val="416"/>
+        </w:trPr>
+        <w:tc>
+          <w:tcPr>
+            <w:tcW w:w="477" w:type="dxa"/>
+          </w:tcPr>
+          <w:p>
+            <w:pPr>
+              <w:rPr>
+                <w:lang w:val="en-US"/>
+              </w:rPr>
+            </w:pPr>
+            <w:r>
+              <w:rPr>
+                <w:lang w:val="en-US"/>
+              </w:rPr>
+              <w:t>N</w:t>
+            </w:r>
+            <w:r>
+              <w:rPr>
+                <w:rFonts w:hint="eastAsia"/>
+                <w:lang w:val="en-US"/>
+              </w:rPr>
+              <w:t>o</w:t>
+            </w:r>
+          </w:p>
+        </w:tc>
+        <w:tc>
+          <w:tcPr>
+            <w:tcW w:w="8540" w:type="dxa"/>
+          </w:tcPr>
+          <w:p>
+            <w:pPr>
+              <w:rPr>
+                <w:rFonts w:hint="eastAsia"/>
+                <w:lang w:val="en-US"/>
+              </w:rPr>
+            </w:pPr>
+            <w:r>
+              <w:rPr>
+                <w:lang w:val="en-US"/>
+              </w:rPr>
+              <w:t>1</w:t>
+            </w:r>
+            <w:r>
+              <w:rPr>
+                <w:lang w:val="en-US"/>
+              </w:rPr>
+              <w:t>2</w:t>
+            </w:r>
+          </w:p>
+        </w:tc>
+      </w:tr>
+      <w:tr>
+        <w:trPr>
+          <w:trHeight w:val="416"/>
+        </w:trPr>
+        <w:tc>
+          <w:tcPr>
+            <w:tcW w:w="477" w:type="dxa"/>
+          </w:tcPr>
+          <w:p>
+            <w:pPr>
+              <w:rPr>
+                <w:lang w:val="en-US"/>
+              </w:rPr>
+            </w:pPr>
+            <w:r>
+              <w:rPr>
+                <w:rFonts w:hint="eastAsia"/>
+                <w:lang w:val="en-US"/>
+              </w:rPr>
+              <w:t>用途</w:t>
+            </w:r>
+          </w:p>
+        </w:tc>
+        <w:tc>
+          <w:tcPr>
+            <w:tcW w:w="8540" w:type="dxa"/>
+          </w:tcPr>
+          <w:p>
+            <w:pPr>
+              <w:rPr>
+                <w:rFonts w:hint="eastAsia"/>
+                <w:lang w:val="en-US"/>
+              </w:rPr>
+            </w:pPr>
+            <w:r>
+              <w:rPr>
+                <w:rFonts w:hint="eastAsia"/>
+                <w:lang w:val="en-US"/>
+              </w:rPr>
+              <w:t>报修工单</w:t>
+            </w:r>
+            <w:r>
+              <w:rPr>
+                <w:lang w:val="en-US"/>
+              </w:rPr>
+              <w:t>—</w:t>
+            </w:r>
+            <w:r>
+              <w:rPr>
+                <w:rFonts w:hint="eastAsia"/>
+                <w:lang w:val="en-US"/>
+              </w:rPr>
+              <w:t>评价</w:t>
+            </w:r>
+          </w:p>
+          <w:p>
+            <w:pPr>
+              <w:rPr>
+                <w:lang w:val="en-US"/>
+              </w:rPr>
+            </w:pPr>
+            <w:r>
+              <w:rPr>
+                <w:rFonts w:hint="eastAsia"/>
+                <w:lang w:val="en-US"/>
+              </w:rPr>
+              <w:t>点击小星星直接请求后台</w:t>
+            </w:r>
+          </w:p>
+        </w:tc>
+      </w:tr>
+      <w:tr>
+        <w:tc>
+          <w:tcPr>
+            <w:tcW w:w="477" w:type="dxa"/>
+          </w:tcPr>
+          <w:p>
+            <w:pPr>
+              <w:rPr>
+                <w:lang w:val="en-US"/>
+              </w:rPr>
+            </w:pPr>
+            <w:r>
+              <w:rPr>
+                <w:rFonts w:hint="eastAsia"/>
+                <w:lang w:val="en-US"/>
+              </w:rPr>
+              <w:t>url</w:t>
+            </w:r>
+          </w:p>
+        </w:tc>
+        <w:tc>
+          <w:tcPr>
+            <w:tcW w:w="8540" w:type="dxa"/>
+          </w:tcPr>
+          <w:p>
+            <w:pPr>
+              <w:rPr>
+                <w:rFonts w:ascii="Times New Roman" w:eastAsia="Times New Roman" w:hAnsi="Times New Roman" w:cs="Times New Roman"/>
+                <w:color w:val="auto"/>
+                <w:sz w:val="24"/>
+                <w:szCs w:val="24"/>
+                <w:lang w:val="en-US"/>
+              </w:rPr>
+            </w:pPr>
+            <w:r>
+              <w:rPr>
+                <w:rFonts w:ascii="Times New Roman" w:eastAsia="Times New Roman" w:hAnsi="Times New Roman" w:cs="Times New Roman"/>
+                <w:color w:val="auto"/>
+                <w:sz w:val="24"/>
+                <w:szCs w:val="24"/>
+                <w:lang w:val="en-US"/>
+              </w:rPr>
+              <w:drawing>
+                <wp:inline distT="0" distB="0" distL="0" distR="0" wp14:anchorId="0314740D" wp14:editId="18E7217F">
+                  <wp:extent cx="5099373" cy="947341"/>
+                  <wp:effectExtent l="0" t="0" r="6350" b="0"/>
+                  <wp:docPr id="4" name="图片 4"/>
+                  <wp:cNvGraphicFramePr>
+                    <a:graphicFrameLocks xmlns:a="http://schemas.openxmlformats.org/drawingml/2006/main" noChangeAspect="1"/>
+                  </wp:cNvGraphicFramePr>
+                  <a:graphic xmlns:a="http://schemas.openxmlformats.org/drawingml/2006/main">
+                    <a:graphicData uri="http://schemas.openxmlformats.org/drawingml/2006/picture">
+                      <pic:pic xmlns:pic="http://schemas.openxmlformats.org/drawingml/2006/picture">
+                        <pic:nvPicPr>
+                          <pic:cNvPr id="1" name=""/>
+                          <pic:cNvPicPr/>
+                        </pic:nvPicPr>
+                        <pic:blipFill>
+                          <a:blip r:embed="rId9"/>
+                          <a:stretch>
+                            <a:fillRect/>
+                          </a:stretch>
+                        </pic:blipFill>
+                        <pic:spPr>
+                          <a:xfrm>
+                            <a:off x="0" y="0"/>
+                            <a:ext cx="5140754" cy="955029"/>
+                          </a:xfrm>
+                          <a:prstGeom prst="rect">
+                            <a:avLst/>
+                          </a:prstGeom>
+                        </pic:spPr>
+                      </pic:pic>
+                    </a:graphicData>
+                  </a:graphic>
+                </wp:inline>
+              </w:drawing>
+            </w:r>
+          </w:p>
+        </w:tc>
+      </w:tr>
+      <w:tr>
+        <w:tc>
+          <w:tcPr>
+            <w:tcW w:w="477" w:type="dxa"/>
+          </w:tcPr>
+          <w:p>
+            <w:pPr>
+              <w:rPr>
+                <w:lang w:val="en-US"/>
+              </w:rPr>
+            </w:pPr>
+            <w:r>
+              <w:rPr>
+                <w:rFonts w:hint="eastAsia"/>
+                <w:lang w:val="en-US"/>
+              </w:rPr>
+              <w:t>方法</w:t>
+            </w:r>
+          </w:p>
+        </w:tc>
+        <w:tc>
+          <w:tcPr>
+            <w:tcW w:w="8540" w:type="dxa"/>
+          </w:tcPr>
+          <w:p>
+            <w:pPr>
+              <w:rPr>
+                <w:lang w:val="en-US"/>
+              </w:rPr>
+            </w:pPr>
+            <w:r>
+              <w:rPr>
+                <w:lang w:val="en-US"/>
+              </w:rPr>
+              <w:t>get/post</w:t>
+            </w:r>
+            <w:bookmarkStart w:id="0" w:name="_GoBack"/>
+            <w:bookmarkEnd w:id="0"/>
+          </w:p>
+        </w:tc>
+      </w:tr>
+      <w:tr>
+        <w:tc>
+          <w:tcPr>
+            <w:tcW w:w="477" w:type="dxa"/>
+          </w:tcPr>
+          <w:p>
+            <w:pPr>
+              <w:rPr>
+                <w:lang w:val="en-US"/>
+              </w:rPr>
+            </w:pPr>
+            <w:r>
+              <w:rPr>
+                <w:rFonts w:hint="eastAsia"/>
+                <w:lang w:val="en-US"/>
+              </w:rPr>
+              <w:t>参数</w:t>
+            </w:r>
+          </w:p>
+        </w:tc>
+        <w:tc>
+          <w:tcPr>
+            <w:tcW w:w="8540" w:type="dxa"/>
+          </w:tcPr>
+          <w:p>
+            <w:pPr>
+              <w:rPr>
+                <w:lang w:val="en-US"/>
+              </w:rPr>
+            </w:pPr>
+          </w:p>
+        </w:tc>
+      </w:tr>
+      <w:tr>
+        <w:tc>
+          <w:tcPr>
+            <w:tcW w:w="477" w:type="dxa"/>
+          </w:tcPr>
+          <w:p>
+            <w:pPr>
+              <w:rPr>
+                <w:lang w:val="en-US"/>
+              </w:rPr>
+            </w:pPr>
+            <w:r>
+              <w:rPr>
+                <w:lang w:val="en-US"/>
+              </w:rPr>
+              <w:t>R</w:t>
+            </w:r>
+            <w:r>
+              <w:rPr>
+                <w:rFonts w:hint="eastAsia"/>
+                <w:lang w:val="en-US"/>
+              </w:rPr>
+              <w:t>eturn</w:t>
+            </w:r>
+            <w:r>
+              <w:rPr>
+                <w:rFonts w:hint="eastAsia"/>
+                <w:lang w:val="en-US"/>
+              </w:rPr>
+              <w:t>值说明</w:t>
+            </w:r>
+          </w:p>
+        </w:tc>
+        <w:tc>
+          <w:tcPr>
+            <w:tcW w:w="8540" w:type="dxa"/>
+          </w:tcPr>
+          <w:p>
+            <w:pPr>
+              <w:rPr>
+                <w:lang w:val="en-US"/>
+              </w:rPr>
+            </w:pPr>
+          </w:p>
+        </w:tc>
+      </w:tr>
+    </w:tbl>
+    <w:p>
+      <w:pPr>
+        <w:rPr>
+          <w:lang w:val="en-US"/>
+        </w:rPr>
+      </w:pPr>
+    </w:p>
+    <w:p>
+      <w:pPr>
+        <w:rPr>
+          <w:rFonts w:hint="eastAsia"/>
+          <w:lang w:val="en-US"/>
+        </w:rPr>
+      </w:pPr>
+    </w:p>
+    <w:p>
+      <w:pPr>
+        <w:rPr>
           <w:lang w:val="en-US"/>
         </w:rPr>
       </w:pPr>
     </w:p>
     <w:sectPr>
-      <w:footerReference w:type="default" r:id="rId9"/>
+      <w:footerReference w:type="default" r:id="rId10"/>
       <w:pgSz w:w="11907" w:h="16839"/>
       <w:pgMar w:top="720" w:right="1440" w:bottom="1800" w:left="1440" w:header="720" w:footer="720" w:gutter="0"/>
       <w:cols w:space="720"/>
@@ -4277,7 +5132,7 @@
           <w:rPr>
             <w:noProof/>
           </w:rPr>
-          <w:t>5</w:t>
+          <w:t>6</w:t>
         </w:r>
         <w:r>
           <w:rPr>
